--- a/trunk/Docs/Templates/Template Processos.docx
+++ b/trunk/Docs/Templates/Template Processos.docx
@@ -235,9 +235,6 @@
                   </w:rPr>
                   <w:alias w:val="Data"/>
                   <w:id w:val="13406932"/>
-                  <w:placeholder>
-                    <w:docPart w:val="746390107F6346F79182BCF833AE0928"/>
-                  </w:placeholder>
                   <w:dataBinding w:prefixMappings="xmlns:ns0='http://schemas.microsoft.com/office/2006/coverPageProps'" w:xpath="/ns0:CoverPageProperties[1]/ns0:PublishDate[1]" w:storeItemID="{55AF091B-3C7A-41E3-B477-F2FDAA23CFDA}"/>
                   <w:date w:fullDate="2013-02-23T00:00:00Z">
                     <w:dateFormat w:val="dd-MM-yyyy"/>
@@ -2853,7 +2850,7 @@
         <w:rPr>
           <w:noProof/>
         </w:rPr>
-        <w:t>i</w:t>
+        <w:t>ii</w:t>
       </w:r>
     </w:fldSimple>
   </w:p>
@@ -3041,9 +3038,22 @@
     <w:r>
       <w:tab/>
     </w:r>
-    <w:r>
-      <w:t>V0.1</w:t>
-    </w:r>
+    <w:sdt>
+      <w:sdtPr>
+        <w:alias w:val="Comentários"/>
+        <w:id w:val="5830539"/>
+        <w:placeholder>
+          <w:docPart w:val="85948A0E8A9F47C2A26482D71217A7AD"/>
+        </w:placeholder>
+        <w:dataBinding w:prefixMappings="xmlns:ns0='http://purl.org/dc/elements/1.1/' xmlns:ns1='http://schemas.openxmlformats.org/package/2006/metadata/core-properties' " w:xpath="/ns1:coreProperties[1]/ns0:description[1]" w:storeItemID="{6C3C8BC8-F283-45AE-878A-BAB7291924A1}"/>
+        <w:text w:multiLine="1"/>
+      </w:sdtPr>
+      <w:sdtContent>
+        <w:r>
+          <w:t>V0.1</w:t>
+        </w:r>
+      </w:sdtContent>
+    </w:sdt>
     <w:r>
       <w:t xml:space="preserve"> </w:t>
     </w:r>
@@ -3169,9 +3179,22 @@
     <w:r>
       <w:tab/>
     </w:r>
-    <w:r>
-      <w:t>V0.1</w:t>
-    </w:r>
+    <w:sdt>
+      <w:sdtPr>
+        <w:alias w:val="Comentários"/>
+        <w:id w:val="5830538"/>
+        <w:placeholder>
+          <w:docPart w:val="5AFB9D389F4848D4BD76131CEF3D38AC"/>
+        </w:placeholder>
+        <w:dataBinding w:prefixMappings="xmlns:ns0='http://purl.org/dc/elements/1.1/' xmlns:ns1='http://schemas.openxmlformats.org/package/2006/metadata/core-properties' " w:xpath="/ns1:coreProperties[1]/ns0:description[1]" w:storeItemID="{6C3C8BC8-F283-45AE-878A-BAB7291924A1}"/>
+        <w:text w:multiLine="1"/>
+      </w:sdtPr>
+      <w:sdtContent>
+        <w:r>
+          <w:t>V0.1</w:t>
+        </w:r>
+      </w:sdtContent>
+    </w:sdt>
     <w:r>
       <w:t xml:space="preserve"> </w:t>
     </w:r>
@@ -4105,8 +4128,9 @@
     <w:panose1 w:val="020B0604030504040204"/>
     <w:charset w:val="00"/>
     <w:family w:val="swiss"/>
+    <w:notTrueType/>
     <w:pitch w:val="variable"/>
-    <w:sig w:usb0="E1002EFF" w:usb1="C000605B" w:usb2="00000029" w:usb3="00000000" w:csb0="000101FF" w:csb1="00000000"/>
+    <w:sig w:usb0="00000003" w:usb1="00000000" w:usb2="00000000" w:usb3="00000000" w:csb0="00000001" w:csb1="00000000"/>
   </w:font>
 </w:fonts>
 </file>
@@ -4124,6 +4148,7 @@
     <w:rsidRoot w:val="00761202"/>
     <w:rsid w:val="001C7050"/>
     <w:rsid w:val="00761202"/>
+    <w:rsid w:val="007759B5"/>
     <w:rsid w:val="00BD7072"/>
     <w:rsid w:val="00C635E7"/>
     <w:rsid w:val="00DF7858"/>
@@ -4348,7 +4373,7 @@
     <w:basedOn w:val="Tipodeletrapredefinidodopargrafo"/>
     <w:uiPriority w:val="99"/>
     <w:semiHidden/>
-    <w:rsid w:val="00761202"/>
+    <w:rsid w:val="007759B5"/>
     <w:rPr>
       <w:color w:val="808080"/>
     </w:rPr>
@@ -5145,7 +5170,7 @@
 </file>
 
 <file path=customXml/itemProps2.xml><?xml version="1.0" encoding="utf-8"?>
-<ds:datastoreItem xmlns:ds="http://schemas.openxmlformats.org/officeDocument/2006/customXml" ds:itemID="{7B4C5F58-0863-4D56-BBE4-61766338EA85}">
+<ds:datastoreItem xmlns:ds="http://schemas.openxmlformats.org/officeDocument/2006/customXml" ds:itemID="{AAC65794-3A0C-4BBD-B4BD-5ED6AA818D76}">
   <ds:schemaRefs>
     <ds:schemaRef ds:uri="http://schemas.openxmlformats.org/officeDocument/2006/bibliography"/>
   </ds:schemaRefs>

--- a/trunk/Docs/Templates/Template Processos.docx
+++ b/trunk/Docs/Templates/Template Processos.docx
@@ -64,19 +64,11 @@
                         <w:rFonts w:asciiTheme="majorHAnsi" w:eastAsiaTheme="majorEastAsia" w:hAnsiTheme="majorHAnsi" w:cstheme="majorBidi"/>
                       </w:rPr>
                     </w:pPr>
-                    <w:proofErr w:type="gramStart"/>
                     <w:r>
                       <w:rPr>
                         <w:rFonts w:asciiTheme="majorHAnsi" w:eastAsiaTheme="majorEastAsia" w:hAnsiTheme="majorHAnsi" w:cstheme="majorBidi"/>
                       </w:rPr>
-                      <w:t>Team</w:t>
-                    </w:r>
-                    <w:proofErr w:type="gramEnd"/>
-                    <w:r>
-                      <w:rPr>
-                        <w:rFonts w:asciiTheme="majorHAnsi" w:eastAsiaTheme="majorEastAsia" w:hAnsiTheme="majorHAnsi" w:cstheme="majorBidi"/>
-                      </w:rPr>
-                      <w:t xml:space="preserve"> 2</w:t>
+                      <w:t>PS2Win</w:t>
                     </w:r>
                   </w:p>
                 </w:tc>
@@ -3042,9 +3034,6 @@
       <w:sdtPr>
         <w:alias w:val="Comentários"/>
         <w:id w:val="5830539"/>
-        <w:placeholder>
-          <w:docPart w:val="85948A0E8A9F47C2A26482D71217A7AD"/>
-        </w:placeholder>
         <w:dataBinding w:prefixMappings="xmlns:ns0='http://purl.org/dc/elements/1.1/' xmlns:ns1='http://schemas.openxmlformats.org/package/2006/metadata/core-properties' " w:xpath="/ns1:coreProperties[1]/ns0:description[1]" w:storeItemID="{6C3C8BC8-F283-45AE-878A-BAB7291924A1}"/>
         <w:text w:multiLine="1"/>
       </w:sdtPr>
@@ -3183,9 +3172,6 @@
       <w:sdtPr>
         <w:alias w:val="Comentários"/>
         <w:id w:val="5830538"/>
-        <w:placeholder>
-          <w:docPart w:val="5AFB9D389F4848D4BD76131CEF3D38AC"/>
-        </w:placeholder>
         <w:dataBinding w:prefixMappings="xmlns:ns0='http://purl.org/dc/elements/1.1/' xmlns:ns1='http://schemas.openxmlformats.org/package/2006/metadata/core-properties' " w:xpath="/ns1:coreProperties[1]/ns0:description[1]" w:storeItemID="{6C3C8BC8-F283-45AE-878A-BAB7291924A1}"/>
         <w:text w:multiLine="1"/>
       </w:sdtPr>
@@ -4068,35 +4054,6 @@
         </w:p>
       </w:docPartBody>
     </w:docPart>
-    <w:docPart>
-      <w:docPartPr>
-        <w:name w:val="7CE27CAF48E34691ADD6BB48640C1FDC"/>
-        <w:category>
-          <w:name w:val="Geral"/>
-          <w:gallery w:val="placeholder"/>
-        </w:category>
-        <w:types>
-          <w:type w:val="bbPlcHdr"/>
-        </w:types>
-        <w:behaviors>
-          <w:behavior w:val="content"/>
-        </w:behaviors>
-        <w:guid w:val="{EF5309B7-3889-445D-A1EA-E45CEED7E43D}"/>
-      </w:docPartPr>
-      <w:docPartBody>
-        <w:p>
-          <w:pPr>
-            <w:pStyle w:val="7CE27CAF48E34691ADD6BB48640C1FDC"/>
-          </w:pPr>
-          <w:r>
-            <w:rPr>
-              <w:color w:val="4F81BD" w:themeColor="accent1"/>
-            </w:rPr>
-            <w:t>[Escrever o nome do autor]</w:t>
-          </w:r>
-        </w:p>
-      </w:docPartBody>
-    </w:docPart>
   </w:docParts>
 </w:glossaryDocument>
 </file>
@@ -4151,6 +4108,7 @@
     <w:rsid w:val="007759B5"/>
     <w:rsid w:val="00BD7072"/>
     <w:rsid w:val="00C635E7"/>
+    <w:rsid w:val="00C90479"/>
     <w:rsid w:val="00DF7858"/>
     <w:rsid w:val="00FE5A4A"/>
   </w:rsids>
@@ -5170,7 +5128,7 @@
 </file>
 
 <file path=customXml/itemProps2.xml><?xml version="1.0" encoding="utf-8"?>
-<ds:datastoreItem xmlns:ds="http://schemas.openxmlformats.org/officeDocument/2006/customXml" ds:itemID="{AAC65794-3A0C-4BBD-B4BD-5ED6AA818D76}">
+<ds:datastoreItem xmlns:ds="http://schemas.openxmlformats.org/officeDocument/2006/customXml" ds:itemID="{4473520F-6A36-49DA-B9F2-26B357963BF0}">
   <ds:schemaRefs>
     <ds:schemaRef ds:uri="http://schemas.openxmlformats.org/officeDocument/2006/bibliography"/>
   </ds:schemaRefs>

--- a/trunk/Docs/Templates/Template Processos.docx
+++ b/trunk/Docs/Templates/Template Processos.docx
@@ -1,6 +1,6 @@
 
 <file path=word/document.xml><?xml version="1.0" encoding="utf-8"?>
-<w:document xmlns:ve="http://schemas.openxmlformats.org/markup-compatibility/2006" xmlns:o="urn:schemas-microsoft-com:office:office" xmlns:r="http://schemas.openxmlformats.org/officeDocument/2006/relationships" xmlns:m="http://schemas.openxmlformats.org/officeDocument/2006/math" xmlns:v="urn:schemas-microsoft-com:vml" xmlns:wp="http://schemas.openxmlformats.org/drawingml/2006/wordprocessingDrawing" xmlns:w10="urn:schemas-microsoft-com:office:word" xmlns:w="http://schemas.openxmlformats.org/wordprocessingml/2006/main" xmlns:wne="http://schemas.microsoft.com/office/word/2006/wordml">
+<w:document xmlns:wpc="http://schemas.microsoft.com/office/word/2010/wordprocessingCanvas" xmlns:mc="http://schemas.openxmlformats.org/markup-compatibility/2006" xmlns:o="urn:schemas-microsoft-com:office:office" xmlns:r="http://schemas.openxmlformats.org/officeDocument/2006/relationships" xmlns:m="http://schemas.openxmlformats.org/officeDocument/2006/math" xmlns:v="urn:schemas-microsoft-com:vml" xmlns:wp14="http://schemas.microsoft.com/office/word/2010/wordprocessingDrawing" xmlns:wp="http://schemas.openxmlformats.org/drawingml/2006/wordprocessingDrawing" xmlns:w10="urn:schemas-microsoft-com:office:word" xmlns:w="http://schemas.openxmlformats.org/wordprocessingml/2006/main" xmlns:w14="http://schemas.microsoft.com/office/word/2010/wordml" xmlns:wpg="http://schemas.microsoft.com/office/word/2010/wordprocessingGroup" xmlns:wpi="http://schemas.microsoft.com/office/word/2010/wordprocessingInk" xmlns:wne="http://schemas.microsoft.com/office/word/2006/wordml" xmlns:wps="http://schemas.microsoft.com/office/word/2010/wordprocessingShape" mc:Ignorable="w14 wp14">
   <w:body>
     <w:sdt>
       <w:sdtPr>
@@ -27,7 +27,7 @@
             <w:tblBorders>
               <w:left w:val="single" w:sz="18" w:space="0" w:color="4F81BD" w:themeColor="accent1"/>
             </w:tblBorders>
-            <w:tblLook w:val="04A0"/>
+            <w:tblLook w:val="04A0" w:firstRow="1" w:lastRow="0" w:firstColumn="1" w:lastColumn="0" w:noHBand="0" w:noVBand="1"/>
           </w:tblPr>
           <w:tblGrid>
             <w:gridCol w:w="6987"/>
@@ -46,6 +46,7 @@
                 <w:dataBinding w:prefixMappings="xmlns:ns0='http://schemas.openxmlformats.org/officeDocument/2006/extended-properties'" w:xpath="/ns0:Properties[1]/ns0:Company[1]" w:storeItemID="{6668398D-A668-4E3E-A5EB-62B293D839F1}"/>
                 <w:text/>
               </w:sdtPr>
+              <w:sdtEndPr/>
               <w:sdtContent>
                 <w:tc>
                   <w:tcPr>
@@ -59,7 +60,7 @@
                   </w:tcPr>
                   <w:p>
                     <w:pPr>
-                      <w:pStyle w:val="SemEspaamento"/>
+                      <w:pStyle w:val="NoSpacing"/>
                       <w:rPr>
                         <w:rFonts w:asciiTheme="majorHAnsi" w:eastAsiaTheme="majorEastAsia" w:hAnsiTheme="majorHAnsi" w:cstheme="majorBidi"/>
                       </w:rPr>
@@ -96,10 +97,11 @@
                   <w:dataBinding w:prefixMappings="xmlns:ns0='http://schemas.openxmlformats.org/package/2006/metadata/core-properties' xmlns:ns1='http://purl.org/dc/elements/1.1/'" w:xpath="/ns0:coreProperties[1]/ns1:title[1]" w:storeItemID="{6C3C8BC8-F283-45AE-878A-BAB7291924A1}"/>
                   <w:text/>
                 </w:sdtPr>
+                <w:sdtEndPr/>
                 <w:sdtContent>
                   <w:p>
                     <w:pPr>
-                      <w:pStyle w:val="SemEspaamento"/>
+                      <w:pStyle w:val="NoSpacing"/>
                       <w:rPr>
                         <w:rFonts w:asciiTheme="majorHAnsi" w:eastAsiaTheme="majorEastAsia" w:hAnsiTheme="majorHAnsi" w:cstheme="majorBidi"/>
                         <w:color w:val="4F81BD" w:themeColor="accent1"/>
@@ -107,7 +109,6 @@
                         <w:szCs w:val="80"/>
                       </w:rPr>
                     </w:pPr>
-                    <w:proofErr w:type="spellStart"/>
                     <w:r>
                       <w:rPr>
                         <w:rFonts w:asciiTheme="majorHAnsi" w:eastAsiaTheme="majorEastAsia" w:hAnsiTheme="majorHAnsi" w:cstheme="majorBidi"/>
@@ -117,7 +118,6 @@
                       </w:rPr>
                       <w:t>Template</w:t>
                     </w:r>
-                    <w:proofErr w:type="spellEnd"/>
                   </w:p>
                 </w:sdtContent>
               </w:sdt>
@@ -134,10 +134,10 @@
                 <w:placeholder>
                   <w:docPart w:val="517BDC2B5B264D168C15831263047396"/>
                 </w:placeholder>
-                <w:showingPlcHdr/>
                 <w:dataBinding w:prefixMappings="xmlns:ns0='http://schemas.openxmlformats.org/package/2006/metadata/core-properties' xmlns:ns1='http://purl.org/dc/elements/1.1/'" w:xpath="/ns0:coreProperties[1]/ns1:subject[1]" w:storeItemID="{6C3C8BC8-F283-45AE-878A-BAB7291924A1}"/>
                 <w:text/>
               </w:sdtPr>
+              <w:sdtEndPr/>
               <w:sdtContent>
                 <w:tc>
                   <w:tcPr>
@@ -151,7 +151,7 @@
                   </w:tcPr>
                   <w:p>
                     <w:pPr>
-                      <w:pStyle w:val="SemEspaamento"/>
+                      <w:pStyle w:val="NoSpacing"/>
                       <w:rPr>
                         <w:rFonts w:asciiTheme="majorHAnsi" w:eastAsiaTheme="majorEastAsia" w:hAnsiTheme="majorHAnsi" w:cstheme="majorBidi"/>
                       </w:rPr>
@@ -160,7 +160,7 @@
                       <w:rPr>
                         <w:rFonts w:asciiTheme="majorHAnsi" w:eastAsiaTheme="majorEastAsia" w:hAnsiTheme="majorHAnsi" w:cstheme="majorBidi"/>
                       </w:rPr>
-                      <w:t>[Escrever o subtítulo do documento]</w:t>
+                      <w:t>Keep Your Time</w:t>
                     </w:r>
                   </w:p>
                 </w:tc>
@@ -174,7 +174,7 @@
           <w:tblPr>
             <w:tblpPr w:leftFromText="187" w:rightFromText="187" w:horzAnchor="margin" w:tblpXSpec="center" w:tblpYSpec="bottom"/>
             <w:tblW w:w="4000" w:type="pct"/>
-            <w:tblLook w:val="04A0"/>
+            <w:tblLook w:val="04A0" w:firstRow="1" w:lastRow="0" w:firstColumn="1" w:lastColumn="0" w:noHBand="0" w:noVBand="1"/>
           </w:tblPr>
           <w:tblGrid>
             <w:gridCol w:w="6987"/>
@@ -197,16 +197,14 @@
                   </w:rPr>
                   <w:alias w:val="Autor"/>
                   <w:id w:val="13406928"/>
-                  <w:placeholder>
-                    <w:docPart w:val="7CE27CAF48E34691ADD6BB48640C1FDC"/>
-                  </w:placeholder>
                   <w:dataBinding w:prefixMappings="xmlns:ns0='http://schemas.openxmlformats.org/package/2006/metadata/core-properties' xmlns:ns1='http://purl.org/dc/elements/1.1/'" w:xpath="/ns0:coreProperties[1]/ns1:creator[1]" w:storeItemID="{6C3C8BC8-F283-45AE-878A-BAB7291924A1}"/>
                   <w:text/>
                 </w:sdtPr>
+                <w:sdtEndPr/>
                 <w:sdtContent>
                   <w:p>
                     <w:pPr>
-                      <w:pStyle w:val="SemEspaamento"/>
+                      <w:pStyle w:val="NoSpacing"/>
                       <w:rPr>
                         <w:color w:val="4F81BD" w:themeColor="accent1"/>
                       </w:rPr>
@@ -235,10 +233,11 @@
                     <w:calendar w:val="gregorian"/>
                   </w:date>
                 </w:sdtPr>
+                <w:sdtEndPr/>
                 <w:sdtContent>
                   <w:p>
                     <w:pPr>
-                      <w:pStyle w:val="SemEspaamento"/>
+                      <w:pStyle w:val="NoSpacing"/>
                       <w:rPr>
                         <w:color w:val="4F81BD" w:themeColor="accent1"/>
                       </w:rPr>
@@ -254,7 +253,7 @@
               </w:sdt>
               <w:p>
                 <w:pPr>
-                  <w:pStyle w:val="SemEspaamento"/>
+                  <w:pStyle w:val="NoSpacing"/>
                   <w:rPr>
                     <w:color w:val="4F81BD" w:themeColor="accent1"/>
                   </w:rPr>
@@ -270,10 +269,10 @@
               <w:lang w:val="en-US"/>
             </w:rPr>
             <w:sectPr>
-              <w:headerReference w:type="default" r:id="rId9"/>
-              <w:footerReference w:type="default" r:id="rId10"/>
-              <w:headerReference w:type="first" r:id="rId11"/>
-              <w:footerReference w:type="first" r:id="rId12"/>
+              <w:headerReference w:type="default" r:id="rId10"/>
+              <w:footerReference w:type="default" r:id="rId11"/>
+              <w:headerReference w:type="first" r:id="rId12"/>
+              <w:footerReference w:type="first" r:id="rId13"/>
               <w:pgSz w:w="11906" w:h="16838"/>
               <w:pgMar w:top="1417" w:right="1701" w:bottom="1417" w:left="1701" w:header="708" w:footer="708" w:gutter="0"/>
               <w:pgNumType w:fmt="lowerRoman" w:start="1"/>
@@ -316,20 +315,19 @@
           <w:docPartUnique/>
         </w:docPartObj>
       </w:sdtPr>
+      <w:sdtEndPr/>
       <w:sdtContent>
         <w:p>
           <w:pPr>
-            <w:pStyle w:val="Ttulodondice"/>
+            <w:pStyle w:val="TOCHeading"/>
           </w:pPr>
-          <w:proofErr w:type="spellStart"/>
           <w:r>
             <w:t>Content</w:t>
           </w:r>
-          <w:proofErr w:type="spellEnd"/>
         </w:p>
         <w:p>
           <w:pPr>
-            <w:pStyle w:val="ndice1"/>
+            <w:pStyle w:val="TOC1"/>
             <w:tabs>
               <w:tab w:val="left" w:pos="440"/>
               <w:tab w:val="right" w:leader="dot" w:pos="8494"/>
@@ -356,7 +354,7 @@
           <w:hyperlink w:anchor="_Toc349381687" w:history="1">
             <w:r>
               <w:rPr>
-                <w:rStyle w:val="Hiperligao"/>
+                <w:rStyle w:val="Hyperlink"/>
                 <w:noProof/>
                 <w:lang w:val="en-US"/>
               </w:rPr>
@@ -370,7 +368,7 @@
             </w:r>
             <w:r>
               <w:rPr>
-                <w:rStyle w:val="Hiperligao"/>
+                <w:rStyle w:val="Hyperlink"/>
                 <w:noProof/>
                 <w:lang w:val="en-US"/>
               </w:rPr>
@@ -428,7 +426,7 @@
         </w:p>
         <w:p>
           <w:pPr>
-            <w:pStyle w:val="ndice1"/>
+            <w:pStyle w:val="TOC1"/>
             <w:tabs>
               <w:tab w:val="left" w:pos="440"/>
               <w:tab w:val="right" w:leader="dot" w:pos="8494"/>
@@ -440,7 +438,7 @@
           <w:hyperlink w:anchor="_Toc349381688" w:history="1">
             <w:r>
               <w:rPr>
-                <w:rStyle w:val="Hiperligao"/>
+                <w:rStyle w:val="Hyperlink"/>
                 <w:noProof/>
                 <w:lang w:val="en-US"/>
               </w:rPr>
@@ -454,7 +452,7 @@
             </w:r>
             <w:r>
               <w:rPr>
-                <w:rStyle w:val="Hiperligao"/>
+                <w:rStyle w:val="Hyperlink"/>
                 <w:noProof/>
                 <w:lang w:val="en-US"/>
               </w:rPr>
@@ -512,7 +510,7 @@
         </w:p>
         <w:p>
           <w:pPr>
-            <w:pStyle w:val="ndice1"/>
+            <w:pStyle w:val="TOC1"/>
             <w:tabs>
               <w:tab w:val="left" w:pos="440"/>
               <w:tab w:val="right" w:leader="dot" w:pos="8494"/>
@@ -524,7 +522,7 @@
           <w:hyperlink w:anchor="_Toc349381689" w:history="1">
             <w:r>
               <w:rPr>
-                <w:rStyle w:val="Hiperligao"/>
+                <w:rStyle w:val="Hyperlink"/>
                 <w:noProof/>
                 <w:lang w:val="en-US"/>
               </w:rPr>
@@ -538,7 +536,7 @@
             </w:r>
             <w:r>
               <w:rPr>
-                <w:rStyle w:val="Hiperligao"/>
+                <w:rStyle w:val="Hyperlink"/>
                 <w:noProof/>
                 <w:lang w:val="en-US"/>
               </w:rPr>
@@ -596,7 +594,7 @@
         </w:p>
         <w:p>
           <w:pPr>
-            <w:pStyle w:val="ndice1"/>
+            <w:pStyle w:val="TOC1"/>
             <w:tabs>
               <w:tab w:val="left" w:pos="440"/>
               <w:tab w:val="right" w:leader="dot" w:pos="8494"/>
@@ -608,7 +606,7 @@
           <w:hyperlink w:anchor="_Toc349381690" w:history="1">
             <w:r>
               <w:rPr>
-                <w:rStyle w:val="Hiperligao"/>
+                <w:rStyle w:val="Hyperlink"/>
                 <w:noProof/>
                 <w:lang w:val="en-US"/>
               </w:rPr>
@@ -622,7 +620,7 @@
             </w:r>
             <w:r>
               <w:rPr>
-                <w:rStyle w:val="Hiperligao"/>
+                <w:rStyle w:val="Hyperlink"/>
                 <w:noProof/>
                 <w:lang w:val="en-US"/>
               </w:rPr>
@@ -680,7 +678,7 @@
         </w:p>
         <w:p>
           <w:pPr>
-            <w:pStyle w:val="ndice1"/>
+            <w:pStyle w:val="TOC1"/>
             <w:tabs>
               <w:tab w:val="left" w:pos="440"/>
               <w:tab w:val="right" w:leader="dot" w:pos="8494"/>
@@ -692,7 +690,7 @@
           <w:hyperlink w:anchor="_Toc349381691" w:history="1">
             <w:r>
               <w:rPr>
-                <w:rStyle w:val="Hiperligao"/>
+                <w:rStyle w:val="Hyperlink"/>
                 <w:noProof/>
                 <w:lang w:val="en-US"/>
               </w:rPr>
@@ -706,7 +704,7 @@
             </w:r>
             <w:r>
               <w:rPr>
-                <w:rStyle w:val="Hiperligao"/>
+                <w:rStyle w:val="Hyperlink"/>
                 <w:noProof/>
                 <w:lang w:val="en-US"/>
               </w:rPr>
@@ -764,7 +762,7 @@
         </w:p>
         <w:p>
           <w:pPr>
-            <w:pStyle w:val="ndice1"/>
+            <w:pStyle w:val="TOC1"/>
             <w:tabs>
               <w:tab w:val="left" w:pos="440"/>
               <w:tab w:val="right" w:leader="dot" w:pos="8494"/>
@@ -776,7 +774,7 @@
           <w:hyperlink w:anchor="_Toc349381692" w:history="1">
             <w:r>
               <w:rPr>
-                <w:rStyle w:val="Hiperligao"/>
+                <w:rStyle w:val="Hyperlink"/>
                 <w:noProof/>
                 <w:lang w:val="en-US"/>
               </w:rPr>
@@ -790,7 +788,7 @@
             </w:r>
             <w:r>
               <w:rPr>
-                <w:rStyle w:val="Hiperligao"/>
+                <w:rStyle w:val="Hyperlink"/>
                 <w:noProof/>
                 <w:lang w:val="en-US"/>
               </w:rPr>
@@ -857,7 +855,6 @@
       </w:sdtContent>
     </w:sdt>
     <w:p>
-      <w:proofErr w:type="spellStart"/>
       <w:r>
         <w:rPr>
           <w:rFonts w:asciiTheme="majorHAnsi" w:eastAsiaTheme="majorEastAsia" w:hAnsiTheme="majorHAnsi" w:cstheme="majorBidi"/>
@@ -869,7 +866,6 @@
         </w:rPr>
         <w:t>Images</w:t>
       </w:r>
-      <w:proofErr w:type="spellEnd"/>
     </w:p>
     <w:p>
       <w:r>
@@ -903,7 +899,6 @@
       </w:r>
     </w:p>
     <w:p>
-      <w:proofErr w:type="spellStart"/>
       <w:r>
         <w:rPr>
           <w:rFonts w:asciiTheme="majorHAnsi" w:eastAsiaTheme="majorEastAsia" w:hAnsiTheme="majorHAnsi" w:cstheme="majorBidi"/>
@@ -915,11 +910,10 @@
         </w:rPr>
         <w:t>Tables</w:t>
       </w:r>
-      <w:proofErr w:type="spellEnd"/>
     </w:p>
     <w:p>
       <w:pPr>
-        <w:pStyle w:val="ndicedeilustraes"/>
+        <w:pStyle w:val="TableofFigures"/>
         <w:tabs>
           <w:tab w:val="right" w:leader="dot" w:pos="8494"/>
         </w:tabs>
@@ -947,7 +941,7 @@
       <w:hyperlink w:anchor="_Toc349382241" w:history="1">
         <w:r>
           <w:rPr>
-            <w:rStyle w:val="Hiperligao"/>
+            <w:rStyle w:val="Hyperlink"/>
             <w:noProof/>
           </w:rPr>
           <w:t>Table 1: List of Contribuitors</w:t>
@@ -1004,7 +998,7 @@
     </w:p>
     <w:p>
       <w:pPr>
-        <w:pStyle w:val="ndicedeilustraes"/>
+        <w:pStyle w:val="TableofFigures"/>
         <w:tabs>
           <w:tab w:val="right" w:leader="dot" w:pos="8494"/>
         </w:tabs>
@@ -1017,7 +1011,7 @@
       <w:hyperlink w:anchor="_Toc349382242" w:history="1">
         <w:r>
           <w:rPr>
-            <w:rStyle w:val="Hiperligao"/>
+            <w:rStyle w:val="Hyperlink"/>
             <w:noProof/>
           </w:rPr>
           <w:t>Table 2: Version history</w:t>
@@ -1084,13 +1078,15 @@
       <w:r>
         <w:br w:type="page"/>
       </w:r>
+      <w:bookmarkStart w:id="0" w:name="_GoBack"/>
+      <w:bookmarkEnd w:id="0"/>
     </w:p>
     <w:p/>
     <w:tbl>
       <w:tblPr>
-        <w:tblStyle w:val="Tabelacomgrelha"/>
+        <w:tblStyle w:val="TableGrid"/>
         <w:tblW w:w="9606" w:type="dxa"/>
-        <w:tblLook w:val="04A0"/>
+        <w:tblLook w:val="04A0" w:firstRow="1" w:lastRow="0" w:firstColumn="1" w:lastColumn="0" w:noHBand="0" w:noVBand="1"/>
       </w:tblPr>
       <w:tblGrid>
         <w:gridCol w:w="1668"/>
@@ -1252,10 +1248,11 @@
                 <w:calendar w:val="gregorian"/>
               </w:date>
             </w:sdtPr>
+            <w:sdtEndPr/>
             <w:sdtContent>
               <w:p>
                 <w:pPr>
-                  <w:pStyle w:val="SemEspaamento"/>
+                  <w:pStyle w:val="NoSpacing"/>
                   <w:jc w:val="center"/>
                   <w:rPr>
                     <w:rFonts w:eastAsiaTheme="minorHAnsi"/>
@@ -1352,10 +1349,11 @@
                 <w:calendar w:val="gregorian"/>
               </w:date>
             </w:sdtPr>
+            <w:sdtEndPr/>
             <w:sdtContent>
               <w:p>
                 <w:pPr>
-                  <w:pStyle w:val="SemEspaamento"/>
+                  <w:pStyle w:val="NoSpacing"/>
                   <w:jc w:val="center"/>
                   <w:rPr>
                     <w:rFonts w:eastAsiaTheme="minorHAnsi"/>
@@ -1446,7 +1444,7 @@
           </w:tcPr>
           <w:p>
             <w:pPr>
-              <w:pStyle w:val="SemEspaamento"/>
+              <w:pStyle w:val="NoSpacing"/>
               <w:jc w:val="center"/>
               <w:rPr>
                 <w:rFonts w:eastAsiaTheme="minorHAnsi"/>
@@ -1506,7 +1504,7 @@
           </w:tcPr>
           <w:p>
             <w:pPr>
-              <w:pStyle w:val="SemEspaamento"/>
+              <w:pStyle w:val="NoSpacing"/>
               <w:jc w:val="center"/>
               <w:rPr>
                 <w:rFonts w:eastAsiaTheme="minorHAnsi"/>
@@ -1566,7 +1564,7 @@
           </w:tcPr>
           <w:p>
             <w:pPr>
-              <w:pStyle w:val="SemEspaamento"/>
+              <w:pStyle w:val="NoSpacing"/>
               <w:jc w:val="center"/>
               <w:rPr>
                 <w:rFonts w:eastAsiaTheme="minorHAnsi"/>
@@ -1623,57 +1621,44 @@
     </w:tbl>
     <w:p>
       <w:pPr>
-        <w:pStyle w:val="Legenda"/>
-      </w:pPr>
-      <w:bookmarkStart w:id="0" w:name="_Toc349382241"/>
-      <w:proofErr w:type="spellStart"/>
+        <w:pStyle w:val="Caption"/>
+      </w:pPr>
+      <w:bookmarkStart w:id="1" w:name="_Toc349382241"/>
       <w:r>
-        <w:t>Table</w:t>
+        <w:t xml:space="preserve">Table </w:t>
       </w:r>
-      <w:proofErr w:type="spellEnd"/>
       <w:r>
-        <w:t xml:space="preserve"> </w:t>
+        <w:fldChar w:fldCharType="begin"/>
       </w:r>
-      <w:fldSimple w:instr=" SEQ Table \* ARABIC ">
-        <w:r>
-          <w:rPr>
-            <w:noProof/>
-          </w:rPr>
-          <w:t>1</w:t>
-        </w:r>
-      </w:fldSimple>
       <w:r>
-        <w:t xml:space="preserve">: </w:t>
+        <w:instrText xml:space="preserve"> SEQ Table \* ARABIC </w:instrText>
       </w:r>
-      <w:proofErr w:type="spellStart"/>
       <w:r>
-        <w:t>List</w:t>
+        <w:fldChar w:fldCharType="separate"/>
       </w:r>
-      <w:proofErr w:type="spellEnd"/>
       <w:r>
-        <w:t xml:space="preserve"> </w:t>
+        <w:rPr>
+          <w:noProof/>
+        </w:rPr>
+        <w:t>1</w:t>
       </w:r>
-      <w:proofErr w:type="spellStart"/>
       <w:r>
-        <w:t>of</w:t>
+        <w:rPr>
+          <w:noProof/>
+        </w:rPr>
+        <w:fldChar w:fldCharType="end"/>
       </w:r>
-      <w:proofErr w:type="spellEnd"/>
       <w:r>
-        <w:t xml:space="preserve"> </w:t>
+        <w:t>: List of Contribuitors</w:t>
       </w:r>
-      <w:proofErr w:type="spellStart"/>
-      <w:r>
-        <w:t>Contribuitors</w:t>
-      </w:r>
-      <w:bookmarkEnd w:id="0"/>
-      <w:proofErr w:type="spellEnd"/>
+      <w:bookmarkEnd w:id="1"/>
     </w:p>
     <w:p/>
     <w:tbl>
       <w:tblPr>
-        <w:tblStyle w:val="Tabelacomgrelha"/>
+        <w:tblStyle w:val="TableGrid"/>
         <w:tblW w:w="9607" w:type="dxa"/>
-        <w:tblLook w:val="04A0"/>
+        <w:tblLook w:val="04A0" w:firstRow="1" w:lastRow="0" w:firstColumn="1" w:lastColumn="0" w:noHBand="0" w:noVBand="1"/>
       </w:tblPr>
       <w:tblGrid>
         <w:gridCol w:w="1726"/>
@@ -1889,10 +1874,11 @@
                 <w:calendar w:val="gregorian"/>
               </w:date>
             </w:sdtPr>
+            <w:sdtEndPr/>
             <w:sdtContent>
               <w:p>
                 <w:pPr>
-                  <w:pStyle w:val="SemEspaamento"/>
+                  <w:pStyle w:val="NoSpacing"/>
                   <w:jc w:val="center"/>
                   <w:rPr>
                     <w:rFonts w:eastAsiaTheme="minorHAnsi"/>
@@ -2030,13 +2016,20 @@
           </w:tcPr>
           <w:p>
             <w:pPr>
-              <w:pStyle w:val="SemEspaamento"/>
+              <w:pStyle w:val="NoSpacing"/>
               <w:jc w:val="center"/>
               <w:rPr>
                 <w:rFonts w:eastAsiaTheme="minorHAnsi"/>
                 <w:lang w:val="en-US"/>
               </w:rPr>
             </w:pPr>
+            <w:r>
+              <w:rPr>
+                <w:rFonts w:eastAsiaTheme="minorHAnsi"/>
+                <w:lang w:val="en-US"/>
+              </w:rPr>
+              <w:t>08-03-2013</w:t>
+            </w:r>
           </w:p>
         </w:tc>
         <w:tc>
@@ -2051,6 +2044,12 @@
                 <w:lang w:val="en-US"/>
               </w:rPr>
             </w:pPr>
+            <w:r>
+              <w:rPr>
+                <w:lang w:val="en-US"/>
+              </w:rPr>
+              <w:t>Revision. Adding proprieties</w:t>
+            </w:r>
           </w:p>
         </w:tc>
         <w:tc>
@@ -2065,6 +2064,12 @@
                 <w:lang w:val="en-US"/>
               </w:rPr>
             </w:pPr>
+            <w:r>
+              <w:rPr>
+                <w:lang w:val="en-US"/>
+              </w:rPr>
+              <w:t>Carla Machado</w:t>
+            </w:r>
           </w:p>
         </w:tc>
         <w:tc>
@@ -2079,6 +2084,12 @@
                 <w:lang w:val="en-US"/>
               </w:rPr>
             </w:pPr>
+            <w:r>
+              <w:rPr>
+                <w:lang w:val="en-US"/>
+              </w:rPr>
+              <w:t>0.2</w:t>
+            </w:r>
           </w:p>
         </w:tc>
         <w:tc>
@@ -2108,6 +2119,12 @@
                 <w:lang w:val="en-US"/>
               </w:rPr>
             </w:pPr>
+            <w:r>
+              <w:rPr>
+                <w:lang w:val="en-US"/>
+              </w:rPr>
+              <w:t>Draft</w:t>
+            </w:r>
           </w:p>
         </w:tc>
       </w:tr>
@@ -2119,7 +2136,7 @@
           </w:tcPr>
           <w:p>
             <w:pPr>
-              <w:pStyle w:val="SemEspaamento"/>
+              <w:pStyle w:val="NoSpacing"/>
               <w:jc w:val="center"/>
               <w:rPr>
                 <w:rFonts w:eastAsiaTheme="minorHAnsi"/>
@@ -2208,7 +2225,7 @@
           </w:tcPr>
           <w:p>
             <w:pPr>
-              <w:pStyle w:val="SemEspaamento"/>
+              <w:pStyle w:val="NoSpacing"/>
               <w:jc w:val="center"/>
               <w:rPr>
                 <w:rFonts w:eastAsiaTheme="minorHAnsi"/>
@@ -2297,7 +2314,7 @@
           </w:tcPr>
           <w:p>
             <w:pPr>
-              <w:pStyle w:val="SemEspaamento"/>
+              <w:pStyle w:val="NoSpacing"/>
               <w:jc w:val="center"/>
               <w:rPr>
                 <w:rFonts w:eastAsiaTheme="minorHAnsi"/>
@@ -2381,45 +2398,50 @@
     </w:tbl>
     <w:p>
       <w:pPr>
-        <w:pStyle w:val="Legenda"/>
+        <w:pStyle w:val="Caption"/>
         <w:rPr>
           <w:lang w:val="en-US"/>
         </w:rPr>
       </w:pPr>
-      <w:bookmarkStart w:id="1" w:name="_Toc349382242"/>
-      <w:proofErr w:type="spellStart"/>
+      <w:bookmarkStart w:id="2" w:name="_Toc349382242"/>
       <w:r>
-        <w:t>Table</w:t>
+        <w:rPr>
+          <w:lang w:val="en-US"/>
+        </w:rPr>
+        <w:t xml:space="preserve">Table </w:t>
       </w:r>
-      <w:proofErr w:type="spellEnd"/>
       <w:r>
-        <w:t xml:space="preserve"> </w:t>
+        <w:fldChar w:fldCharType="begin"/>
       </w:r>
-      <w:fldSimple w:instr=" SEQ Table \* ARABIC ">
-        <w:r>
-          <w:rPr>
-            <w:noProof/>
-          </w:rPr>
-          <w:t>2</w:t>
-        </w:r>
-      </w:fldSimple>
       <w:r>
-        <w:t xml:space="preserve">: </w:t>
+        <w:rPr>
+          <w:lang w:val="en-US"/>
+        </w:rPr>
+        <w:instrText xml:space="preserve"> SEQ Table \* ARABIC </w:instrText>
       </w:r>
-      <w:proofErr w:type="spellStart"/>
       <w:r>
-        <w:t>Version</w:t>
+        <w:fldChar w:fldCharType="separate"/>
       </w:r>
-      <w:proofErr w:type="spellEnd"/>
       <w:r>
-        <w:t xml:space="preserve"> </w:t>
+        <w:rPr>
+          <w:noProof/>
+          <w:lang w:val="en-US"/>
+        </w:rPr>
+        <w:t>2</w:t>
       </w:r>
-      <w:proofErr w:type="spellStart"/>
       <w:r>
-        <w:t>history</w:t>
+        <w:rPr>
+          <w:noProof/>
+        </w:rPr>
+        <w:fldChar w:fldCharType="end"/>
       </w:r>
-      <w:bookmarkEnd w:id="1"/>
-      <w:proofErr w:type="spellEnd"/>
+      <w:r>
+        <w:rPr>
+          <w:lang w:val="en-US"/>
+        </w:rPr>
+        <w:t>: Version history</w:t>
+      </w:r>
+      <w:bookmarkEnd w:id="2"/>
     </w:p>
     <w:p>
       <w:pPr>
@@ -2427,7 +2449,7 @@
           <w:lang w:val="en-US"/>
         </w:rPr>
         <w:sectPr>
-          <w:footerReference w:type="default" r:id="rId13"/>
+          <w:footerReference w:type="default" r:id="rId14"/>
           <w:pgSz w:w="11906" w:h="16838"/>
           <w:pgMar w:top="1417" w:right="1701" w:bottom="1417" w:left="1701" w:header="708" w:footer="708" w:gutter="0"/>
           <w:pgNumType w:fmt="lowerRoman" w:start="1"/>
@@ -2438,7 +2460,7 @@
     </w:p>
     <w:p>
       <w:pPr>
-        <w:pStyle w:val="Ttulo1"/>
+        <w:pStyle w:val="Heading1"/>
         <w:numPr>
           <w:ilvl w:val="0"/>
           <w:numId w:val="3"/>
@@ -2447,7 +2469,7 @@
           <w:lang w:val="en-US"/>
         </w:rPr>
       </w:pPr>
-      <w:bookmarkStart w:id="2" w:name="_Toc349381687"/>
+      <w:bookmarkStart w:id="3" w:name="_Toc349381687"/>
       <w:r>
         <w:rPr>
           <w:lang w:val="en-US"/>
@@ -2455,7 +2477,7 @@
         <w:lastRenderedPageBreak/>
         <w:t>Purpose</w:t>
       </w:r>
-      <w:bookmarkEnd w:id="2"/>
+      <w:bookmarkEnd w:id="3"/>
     </w:p>
     <w:p>
       <w:pPr>
@@ -2473,7 +2495,7 @@
     </w:p>
     <w:p>
       <w:pPr>
-        <w:pStyle w:val="Ttulo1"/>
+        <w:pStyle w:val="Heading1"/>
         <w:numPr>
           <w:ilvl w:val="0"/>
           <w:numId w:val="3"/>
@@ -2482,18 +2504,18 @@
           <w:lang w:val="en-US"/>
         </w:rPr>
       </w:pPr>
-      <w:bookmarkStart w:id="3" w:name="_Toc349381688"/>
+      <w:bookmarkStart w:id="4" w:name="_Toc349381688"/>
       <w:r>
         <w:rPr>
           <w:lang w:val="en-US"/>
         </w:rPr>
         <w:t>Inputs and Outputs</w:t>
       </w:r>
-      <w:bookmarkEnd w:id="3"/>
+      <w:bookmarkEnd w:id="4"/>
     </w:p>
     <w:p>
       <w:pPr>
-        <w:pStyle w:val="Ttulo1"/>
+        <w:pStyle w:val="Heading1"/>
         <w:numPr>
           <w:ilvl w:val="1"/>
           <w:numId w:val="3"/>
@@ -2518,7 +2540,7 @@
     </w:p>
     <w:p>
       <w:pPr>
-        <w:pStyle w:val="Ttulo1"/>
+        <w:pStyle w:val="Heading1"/>
         <w:numPr>
           <w:ilvl w:val="1"/>
           <w:numId w:val="3"/>
@@ -2550,7 +2572,7 @@
     </w:p>
     <w:p>
       <w:pPr>
-        <w:pStyle w:val="Ttulo1"/>
+        <w:pStyle w:val="Heading1"/>
         <w:numPr>
           <w:ilvl w:val="0"/>
           <w:numId w:val="3"/>
@@ -2559,14 +2581,14 @@
           <w:lang w:val="en-US"/>
         </w:rPr>
       </w:pPr>
-      <w:bookmarkStart w:id="4" w:name="_Toc349381689"/>
+      <w:bookmarkStart w:id="5" w:name="_Toc349381689"/>
       <w:r>
         <w:rPr>
           <w:lang w:val="en-US"/>
         </w:rPr>
         <w:t>Activities</w:t>
       </w:r>
-      <w:bookmarkEnd w:id="4"/>
+      <w:bookmarkEnd w:id="5"/>
     </w:p>
     <w:p>
       <w:pPr>
@@ -2584,7 +2606,7 @@
     </w:p>
     <w:p>
       <w:pPr>
-        <w:pStyle w:val="Ttulo1"/>
+        <w:pStyle w:val="Heading1"/>
         <w:numPr>
           <w:ilvl w:val="0"/>
           <w:numId w:val="3"/>
@@ -2593,14 +2615,14 @@
           <w:lang w:val="en-US"/>
         </w:rPr>
       </w:pPr>
-      <w:bookmarkStart w:id="5" w:name="_Toc349381690"/>
+      <w:bookmarkStart w:id="6" w:name="_Toc349381690"/>
       <w:r>
         <w:rPr>
           <w:lang w:val="en-US"/>
         </w:rPr>
         <w:t>Tools</w:t>
       </w:r>
-      <w:bookmarkEnd w:id="5"/>
+      <w:bookmarkEnd w:id="6"/>
     </w:p>
     <w:p>
       <w:pPr>
@@ -2618,7 +2640,7 @@
     </w:p>
     <w:p>
       <w:pPr>
-        <w:pStyle w:val="Ttulo1"/>
+        <w:pStyle w:val="Heading1"/>
         <w:numPr>
           <w:ilvl w:val="0"/>
           <w:numId w:val="3"/>
@@ -2627,14 +2649,14 @@
           <w:lang w:val="en-US"/>
         </w:rPr>
       </w:pPr>
-      <w:bookmarkStart w:id="6" w:name="_Toc349381691"/>
+      <w:bookmarkStart w:id="7" w:name="_Toc349381691"/>
       <w:r>
         <w:rPr>
           <w:lang w:val="en-US"/>
         </w:rPr>
         <w:t>Related Processes</w:t>
       </w:r>
-      <w:bookmarkEnd w:id="6"/>
+      <w:bookmarkEnd w:id="7"/>
     </w:p>
     <w:p>
       <w:pPr>
@@ -2652,7 +2674,7 @@
     </w:p>
     <w:p>
       <w:pPr>
-        <w:pStyle w:val="Ttulo1"/>
+        <w:pStyle w:val="Heading1"/>
         <w:numPr>
           <w:ilvl w:val="0"/>
           <w:numId w:val="3"/>
@@ -2661,14 +2683,14 @@
           <w:lang w:val="en-US"/>
         </w:rPr>
       </w:pPr>
-      <w:bookmarkStart w:id="7" w:name="_Toc349381692"/>
+      <w:bookmarkStart w:id="8" w:name="_Toc349381692"/>
       <w:r>
         <w:rPr>
           <w:lang w:val="en-US"/>
         </w:rPr>
         <w:t>Measures</w:t>
       </w:r>
-      <w:bookmarkEnd w:id="7"/>
+      <w:bookmarkEnd w:id="8"/>
     </w:p>
     <w:p>
       <w:pPr>
@@ -2678,7 +2700,7 @@
       </w:pPr>
     </w:p>
     <w:sectPr>
-      <w:footerReference w:type="first" r:id="rId14"/>
+      <w:footerReference w:type="first" r:id="rId15"/>
       <w:pgSz w:w="11906" w:h="16838"/>
       <w:pgMar w:top="1417" w:right="1701" w:bottom="1417" w:left="1701" w:header="708" w:footer="708" w:gutter="0"/>
       <w:pgNumType w:start="1"/>
@@ -2691,7 +2713,7 @@
 </file>
 
 <file path=word/endnotes.xml><?xml version="1.0" encoding="utf-8"?>
-<w:endnotes xmlns:ve="http://schemas.openxmlformats.org/markup-compatibility/2006" xmlns:o="urn:schemas-microsoft-com:office:office" xmlns:r="http://schemas.openxmlformats.org/officeDocument/2006/relationships" xmlns:m="http://schemas.openxmlformats.org/officeDocument/2006/math" xmlns:v="urn:schemas-microsoft-com:vml" xmlns:wp="http://schemas.openxmlformats.org/drawingml/2006/wordprocessingDrawing" xmlns:w10="urn:schemas-microsoft-com:office:word" xmlns:w="http://schemas.openxmlformats.org/wordprocessingml/2006/main" xmlns:wne="http://schemas.microsoft.com/office/word/2006/wordml">
+<w:endnotes xmlns:wpc="http://schemas.microsoft.com/office/word/2010/wordprocessingCanvas" xmlns:mc="http://schemas.openxmlformats.org/markup-compatibility/2006" xmlns:o="urn:schemas-microsoft-com:office:office" xmlns:r="http://schemas.openxmlformats.org/officeDocument/2006/relationships" xmlns:m="http://schemas.openxmlformats.org/officeDocument/2006/math" xmlns:v="urn:schemas-microsoft-com:vml" xmlns:wp14="http://schemas.microsoft.com/office/word/2010/wordprocessingDrawing" xmlns:wp="http://schemas.openxmlformats.org/drawingml/2006/wordprocessingDrawing" xmlns:w10="urn:schemas-microsoft-com:office:word" xmlns:w="http://schemas.openxmlformats.org/wordprocessingml/2006/main" xmlns:w14="http://schemas.microsoft.com/office/word/2010/wordml" xmlns:wpg="http://schemas.microsoft.com/office/word/2010/wordprocessingGroup" xmlns:wpi="http://schemas.microsoft.com/office/word/2010/wordprocessingInk" xmlns:wne="http://schemas.microsoft.com/office/word/2006/wordml" xmlns:wps="http://schemas.microsoft.com/office/word/2010/wordprocessingShape" mc:Ignorable="w14 wp14">
   <w:endnote w:type="separator" w:id="-1">
     <w:p>
       <w:pPr>
@@ -2716,10 +2738,10 @@
 </file>
 
 <file path=word/footer1.xml><?xml version="1.0" encoding="utf-8"?>
-<w:ftr xmlns:ve="http://schemas.openxmlformats.org/markup-compatibility/2006" xmlns:o="urn:schemas-microsoft-com:office:office" xmlns:r="http://schemas.openxmlformats.org/officeDocument/2006/relationships" xmlns:m="http://schemas.openxmlformats.org/officeDocument/2006/math" xmlns:v="urn:schemas-microsoft-com:vml" xmlns:wp="http://schemas.openxmlformats.org/drawingml/2006/wordprocessingDrawing" xmlns:w10="urn:schemas-microsoft-com:office:word" xmlns:w="http://schemas.openxmlformats.org/wordprocessingml/2006/main" xmlns:wne="http://schemas.microsoft.com/office/word/2006/wordml">
+<w:ftr xmlns:wpc="http://schemas.microsoft.com/office/word/2010/wordprocessingCanvas" xmlns:mc="http://schemas.openxmlformats.org/markup-compatibility/2006" xmlns:o="urn:schemas-microsoft-com:office:office" xmlns:r="http://schemas.openxmlformats.org/officeDocument/2006/relationships" xmlns:m="http://schemas.openxmlformats.org/officeDocument/2006/math" xmlns:v="urn:schemas-microsoft-com:vml" xmlns:wp14="http://schemas.microsoft.com/office/word/2010/wordprocessingDrawing" xmlns:wp="http://schemas.openxmlformats.org/drawingml/2006/wordprocessingDrawing" xmlns:w10="urn:schemas-microsoft-com:office:word" xmlns:w="http://schemas.openxmlformats.org/wordprocessingml/2006/main" xmlns:w14="http://schemas.microsoft.com/office/word/2010/wordml" xmlns:wpg="http://schemas.microsoft.com/office/word/2010/wordprocessingGroup" xmlns:wpi="http://schemas.microsoft.com/office/word/2010/wordprocessingInk" xmlns:wne="http://schemas.microsoft.com/office/word/2006/wordml" xmlns:wps="http://schemas.microsoft.com/office/word/2010/wordprocessingShape" mc:Ignorable="w14 wp14">
   <w:p>
     <w:pPr>
-      <w:pStyle w:val="Rodap"/>
+      <w:pStyle w:val="Footer"/>
     </w:pPr>
     <w:r>
       <w:t>Projeto Soft</w:t>
@@ -2730,7 +2752,7 @@
   </w:p>
   <w:p>
     <w:pPr>
-      <w:pStyle w:val="Rodap"/>
+      <w:pStyle w:val="Footer"/>
     </w:pPr>
     <w:sdt>
       <w:sdtPr>
@@ -2739,12 +2761,11 @@
         <w:dataBinding w:prefixMappings="xmlns:ns0='http://purl.org/dc/elements/1.1/' xmlns:ns1='http://schemas.openxmlformats.org/package/2006/metadata/core-properties' " w:xpath="/ns1:coreProperties[1]/ns0:title[1]" w:storeItemID="{6C3C8BC8-F283-45AE-878A-BAB7291924A1}"/>
         <w:text/>
       </w:sdtPr>
+      <w:sdtEndPr/>
       <w:sdtContent>
-        <w:proofErr w:type="spellStart"/>
         <w:r>
           <w:t>Template</w:t>
         </w:r>
-        <w:proofErr w:type="spellEnd"/>
       </w:sdtContent>
     </w:sdt>
     <w:r>
@@ -2758,10 +2779,10 @@
 </file>
 
 <file path=word/footer2.xml><?xml version="1.0" encoding="utf-8"?>
-<w:ftr xmlns:ve="http://schemas.openxmlformats.org/markup-compatibility/2006" xmlns:o="urn:schemas-microsoft-com:office:office" xmlns:r="http://schemas.openxmlformats.org/officeDocument/2006/relationships" xmlns:m="http://schemas.openxmlformats.org/officeDocument/2006/math" xmlns:v="urn:schemas-microsoft-com:vml" xmlns:wp="http://schemas.openxmlformats.org/drawingml/2006/wordprocessingDrawing" xmlns:w10="urn:schemas-microsoft-com:office:word" xmlns:w="http://schemas.openxmlformats.org/wordprocessingml/2006/main" xmlns:wne="http://schemas.microsoft.com/office/word/2006/wordml">
+<w:ftr xmlns:wpc="http://schemas.microsoft.com/office/word/2010/wordprocessingCanvas" xmlns:mc="http://schemas.openxmlformats.org/markup-compatibility/2006" xmlns:o="urn:schemas-microsoft-com:office:office" xmlns:r="http://schemas.openxmlformats.org/officeDocument/2006/relationships" xmlns:m="http://schemas.openxmlformats.org/officeDocument/2006/math" xmlns:v="urn:schemas-microsoft-com:vml" xmlns:wp14="http://schemas.microsoft.com/office/word/2010/wordprocessingDrawing" xmlns:wp="http://schemas.openxmlformats.org/drawingml/2006/wordprocessingDrawing" xmlns:w10="urn:schemas-microsoft-com:office:word" xmlns:w="http://schemas.openxmlformats.org/wordprocessingml/2006/main" xmlns:w14="http://schemas.microsoft.com/office/word/2010/wordml" xmlns:wpg="http://schemas.microsoft.com/office/word/2010/wordprocessingGroup" xmlns:wpi="http://schemas.microsoft.com/office/word/2010/wordprocessingInk" xmlns:wne="http://schemas.microsoft.com/office/word/2006/wordml" xmlns:wps="http://schemas.microsoft.com/office/word/2010/wordprocessingShape" mc:Ignorable="w14 wp14">
   <w:p>
     <w:pPr>
-      <w:pStyle w:val="Rodap"/>
+      <w:pStyle w:val="Footer"/>
     </w:pPr>
     <w:r>
       <w:t>Projeto Software 2013</w:t>
@@ -2775,7 +2796,7 @@
   </w:p>
   <w:p>
     <w:pPr>
-      <w:pStyle w:val="Rodap"/>
+      <w:pStyle w:val="Footer"/>
       <w:tabs>
         <w:tab w:val="clear" w:pos="4252"/>
       </w:tabs>
@@ -2787,12 +2808,11 @@
         <w:dataBinding w:prefixMappings="xmlns:ns0='http://purl.org/dc/elements/1.1/' xmlns:ns1='http://schemas.openxmlformats.org/package/2006/metadata/core-properties' " w:xpath="/ns1:coreProperties[1]/ns0:title[1]" w:storeItemID="{6C3C8BC8-F283-45AE-878A-BAB7291924A1}"/>
         <w:text/>
       </w:sdtPr>
+      <w:sdtEndPr/>
       <w:sdtContent>
-        <w:proofErr w:type="spellStart"/>
         <w:r>
           <w:t>Template</w:t>
         </w:r>
-        <w:proofErr w:type="spellEnd"/>
       </w:sdtContent>
     </w:sdt>
     <w:r>
@@ -2803,10 +2823,10 @@
 </file>
 
 <file path=word/footer3.xml><?xml version="1.0" encoding="utf-8"?>
-<w:ftr xmlns:ve="http://schemas.openxmlformats.org/markup-compatibility/2006" xmlns:o="urn:schemas-microsoft-com:office:office" xmlns:r="http://schemas.openxmlformats.org/officeDocument/2006/relationships" xmlns:m="http://schemas.openxmlformats.org/officeDocument/2006/math" xmlns:v="urn:schemas-microsoft-com:vml" xmlns:wp="http://schemas.openxmlformats.org/drawingml/2006/wordprocessingDrawing" xmlns:w10="urn:schemas-microsoft-com:office:word" xmlns:w="http://schemas.openxmlformats.org/wordprocessingml/2006/main" xmlns:wne="http://schemas.microsoft.com/office/word/2006/wordml">
+<w:ftr xmlns:wpc="http://schemas.microsoft.com/office/word/2010/wordprocessingCanvas" xmlns:mc="http://schemas.openxmlformats.org/markup-compatibility/2006" xmlns:o="urn:schemas-microsoft-com:office:office" xmlns:r="http://schemas.openxmlformats.org/officeDocument/2006/relationships" xmlns:m="http://schemas.openxmlformats.org/officeDocument/2006/math" xmlns:v="urn:schemas-microsoft-com:vml" xmlns:wp14="http://schemas.microsoft.com/office/word/2010/wordprocessingDrawing" xmlns:wp="http://schemas.openxmlformats.org/drawingml/2006/wordprocessingDrawing" xmlns:w10="urn:schemas-microsoft-com:office:word" xmlns:w="http://schemas.openxmlformats.org/wordprocessingml/2006/main" xmlns:w14="http://schemas.microsoft.com/office/word/2010/wordml" xmlns:wpg="http://schemas.microsoft.com/office/word/2010/wordprocessingGroup" xmlns:wpi="http://schemas.microsoft.com/office/word/2010/wordprocessingInk" xmlns:wne="http://schemas.microsoft.com/office/word/2006/wordml" xmlns:wps="http://schemas.microsoft.com/office/word/2010/wordprocessingShape" mc:Ignorable="w14 wp14">
   <w:p>
     <w:pPr>
-      <w:pStyle w:val="Rodap"/>
+      <w:pStyle w:val="Footer"/>
     </w:pPr>
     <w:r>
       <w:t>Projeto Software 2013</w:t>
@@ -2814,7 +2834,7 @@
   </w:p>
   <w:p>
     <w:pPr>
-      <w:pStyle w:val="Rodap"/>
+      <w:pStyle w:val="Footer"/>
     </w:pPr>
     <w:sdt>
       <w:sdtPr>
@@ -2823,12 +2843,11 @@
         <w:dataBinding w:prefixMappings="xmlns:ns0='http://purl.org/dc/elements/1.1/' xmlns:ns1='http://schemas.openxmlformats.org/package/2006/metadata/core-properties' " w:xpath="/ns1:coreProperties[1]/ns0:title[1]" w:storeItemID="{6C3C8BC8-F283-45AE-878A-BAB7291924A1}"/>
         <w:text/>
       </w:sdtPr>
+      <w:sdtEndPr/>
       <w:sdtContent>
-        <w:proofErr w:type="spellStart"/>
         <w:r>
           <w:t>Template</w:t>
         </w:r>
-        <w:proofErr w:type="spellEnd"/>
       </w:sdtContent>
     </w:sdt>
     <w:r>
@@ -2837,23 +2856,36 @@
     <w:r>
       <w:tab/>
     </w:r>
-    <w:fldSimple w:instr=" PAGE   \* MERGEFORMAT ">
-      <w:r>
-        <w:rPr>
-          <w:noProof/>
-        </w:rPr>
-        <w:t>ii</w:t>
-      </w:r>
-    </w:fldSimple>
+    <w:r>
+      <w:fldChar w:fldCharType="begin"/>
+    </w:r>
+    <w:r>
+      <w:instrText xml:space="preserve"> PAGE   \* MERGEFORMAT </w:instrText>
+    </w:r>
+    <w:r>
+      <w:fldChar w:fldCharType="separate"/>
+    </w:r>
+    <w:r>
+      <w:rPr>
+        <w:noProof/>
+      </w:rPr>
+      <w:t>i</w:t>
+    </w:r>
+    <w:r>
+      <w:rPr>
+        <w:noProof/>
+      </w:rPr>
+      <w:fldChar w:fldCharType="end"/>
+    </w:r>
   </w:p>
 </w:ftr>
 </file>
 
 <file path=word/footer4.xml><?xml version="1.0" encoding="utf-8"?>
-<w:ftr xmlns:ve="http://schemas.openxmlformats.org/markup-compatibility/2006" xmlns:o="urn:schemas-microsoft-com:office:office" xmlns:r="http://schemas.openxmlformats.org/officeDocument/2006/relationships" xmlns:m="http://schemas.openxmlformats.org/officeDocument/2006/math" xmlns:v="urn:schemas-microsoft-com:vml" xmlns:wp="http://schemas.openxmlformats.org/drawingml/2006/wordprocessingDrawing" xmlns:w10="urn:schemas-microsoft-com:office:word" xmlns:w="http://schemas.openxmlformats.org/wordprocessingml/2006/main" xmlns:wne="http://schemas.microsoft.com/office/word/2006/wordml">
+<w:ftr xmlns:wpc="http://schemas.microsoft.com/office/word/2010/wordprocessingCanvas" xmlns:mc="http://schemas.openxmlformats.org/markup-compatibility/2006" xmlns:o="urn:schemas-microsoft-com:office:office" xmlns:r="http://schemas.openxmlformats.org/officeDocument/2006/relationships" xmlns:m="http://schemas.openxmlformats.org/officeDocument/2006/math" xmlns:v="urn:schemas-microsoft-com:vml" xmlns:wp14="http://schemas.microsoft.com/office/word/2010/wordprocessingDrawing" xmlns:wp="http://schemas.openxmlformats.org/drawingml/2006/wordprocessingDrawing" xmlns:w10="urn:schemas-microsoft-com:office:word" xmlns:w="http://schemas.openxmlformats.org/wordprocessingml/2006/main" xmlns:w14="http://schemas.microsoft.com/office/word/2010/wordml" xmlns:wpg="http://schemas.microsoft.com/office/word/2010/wordprocessingGroup" xmlns:wpi="http://schemas.microsoft.com/office/word/2010/wordprocessingInk" xmlns:wne="http://schemas.microsoft.com/office/word/2006/wordml" xmlns:wps="http://schemas.microsoft.com/office/word/2010/wordprocessingShape" mc:Ignorable="w14 wp14">
   <w:p>
     <w:pPr>
-      <w:pStyle w:val="Rodap"/>
+      <w:pStyle w:val="Footer"/>
     </w:pPr>
     <w:r>
       <w:t>Projeto Software 2013</w:t>
@@ -2867,7 +2899,7 @@
   </w:p>
   <w:p>
     <w:pPr>
-      <w:pStyle w:val="Rodap"/>
+      <w:pStyle w:val="Footer"/>
       <w:tabs>
         <w:tab w:val="clear" w:pos="4252"/>
       </w:tabs>
@@ -2879,31 +2911,43 @@
         <w:dataBinding w:prefixMappings="xmlns:ns0='http://purl.org/dc/elements/1.1/' xmlns:ns1='http://schemas.openxmlformats.org/package/2006/metadata/core-properties' " w:xpath="/ns1:coreProperties[1]/ns0:title[1]" w:storeItemID="{6C3C8BC8-F283-45AE-878A-BAB7291924A1}"/>
         <w:text/>
       </w:sdtPr>
+      <w:sdtEndPr/>
       <w:sdtContent>
-        <w:proofErr w:type="spellStart"/>
         <w:r>
           <w:t>Template</w:t>
         </w:r>
-        <w:proofErr w:type="spellEnd"/>
       </w:sdtContent>
     </w:sdt>
     <w:r>
       <w:tab/>
     </w:r>
-    <w:fldSimple w:instr=" PAGE   \* MERGEFORMAT ">
-      <w:r>
-        <w:rPr>
-          <w:noProof/>
-        </w:rPr>
-        <w:t>1</w:t>
-      </w:r>
-    </w:fldSimple>
+    <w:r>
+      <w:fldChar w:fldCharType="begin"/>
+    </w:r>
+    <w:r>
+      <w:instrText xml:space="preserve"> PAGE   \* MERGEFORMAT </w:instrText>
+    </w:r>
+    <w:r>
+      <w:fldChar w:fldCharType="separate"/>
+    </w:r>
+    <w:r>
+      <w:rPr>
+        <w:noProof/>
+      </w:rPr>
+      <w:t>1</w:t>
+    </w:r>
+    <w:r>
+      <w:rPr>
+        <w:noProof/>
+      </w:rPr>
+      <w:fldChar w:fldCharType="end"/>
+    </w:r>
   </w:p>
 </w:ftr>
 </file>
 
 <file path=word/footnotes.xml><?xml version="1.0" encoding="utf-8"?>
-<w:footnotes xmlns:ve="http://schemas.openxmlformats.org/markup-compatibility/2006" xmlns:o="urn:schemas-microsoft-com:office:office" xmlns:r="http://schemas.openxmlformats.org/officeDocument/2006/relationships" xmlns:m="http://schemas.openxmlformats.org/officeDocument/2006/math" xmlns:v="urn:schemas-microsoft-com:vml" xmlns:wp="http://schemas.openxmlformats.org/drawingml/2006/wordprocessingDrawing" xmlns:w10="urn:schemas-microsoft-com:office:word" xmlns:w="http://schemas.openxmlformats.org/wordprocessingml/2006/main" xmlns:wne="http://schemas.microsoft.com/office/word/2006/wordml">
+<w:footnotes xmlns:wpc="http://schemas.microsoft.com/office/word/2010/wordprocessingCanvas" xmlns:mc="http://schemas.openxmlformats.org/markup-compatibility/2006" xmlns:o="urn:schemas-microsoft-com:office:office" xmlns:r="http://schemas.openxmlformats.org/officeDocument/2006/relationships" xmlns:m="http://schemas.openxmlformats.org/officeDocument/2006/math" xmlns:v="urn:schemas-microsoft-com:vml" xmlns:wp14="http://schemas.microsoft.com/office/word/2010/wordprocessingDrawing" xmlns:wp="http://schemas.openxmlformats.org/drawingml/2006/wordprocessingDrawing" xmlns:w10="urn:schemas-microsoft-com:office:word" xmlns:w="http://schemas.openxmlformats.org/wordprocessingml/2006/main" xmlns:w14="http://schemas.microsoft.com/office/word/2010/wordml" xmlns:wpg="http://schemas.microsoft.com/office/word/2010/wordprocessingGroup" xmlns:wpi="http://schemas.microsoft.com/office/word/2010/wordprocessingInk" xmlns:wne="http://schemas.microsoft.com/office/word/2006/wordml" xmlns:wps="http://schemas.microsoft.com/office/word/2010/wordprocessingShape" mc:Ignorable="w14 wp14">
   <w:footnote w:type="separator" w:id="-1">
     <w:p>
       <w:pPr>
@@ -2928,10 +2972,10 @@
 </file>
 
 <file path=word/header1.xml><?xml version="1.0" encoding="utf-8"?>
-<w:hdr xmlns:ve="http://schemas.openxmlformats.org/markup-compatibility/2006" xmlns:o="urn:schemas-microsoft-com:office:office" xmlns:r="http://schemas.openxmlformats.org/officeDocument/2006/relationships" xmlns:m="http://schemas.openxmlformats.org/officeDocument/2006/math" xmlns:v="urn:schemas-microsoft-com:vml" xmlns:wp="http://schemas.openxmlformats.org/drawingml/2006/wordprocessingDrawing" xmlns:w10="urn:schemas-microsoft-com:office:word" xmlns:w="http://schemas.openxmlformats.org/wordprocessingml/2006/main" xmlns:wne="http://schemas.microsoft.com/office/word/2006/wordml">
+<w:hdr xmlns:wpc="http://schemas.microsoft.com/office/word/2010/wordprocessingCanvas" xmlns:mc="http://schemas.openxmlformats.org/markup-compatibility/2006" xmlns:o="urn:schemas-microsoft-com:office:office" xmlns:r="http://schemas.openxmlformats.org/officeDocument/2006/relationships" xmlns:m="http://schemas.openxmlformats.org/officeDocument/2006/math" xmlns:v="urn:schemas-microsoft-com:vml" xmlns:wp14="http://schemas.microsoft.com/office/word/2010/wordprocessingDrawing" xmlns:wp="http://schemas.openxmlformats.org/drawingml/2006/wordprocessingDrawing" xmlns:w10="urn:schemas-microsoft-com:office:word" xmlns:w="http://schemas.openxmlformats.org/wordprocessingml/2006/main" xmlns:w14="http://schemas.microsoft.com/office/word/2010/wordml" xmlns:wpg="http://schemas.microsoft.com/office/word/2010/wordprocessingGroup" xmlns:wpi="http://schemas.microsoft.com/office/word/2010/wordprocessingInk" xmlns:wne="http://schemas.microsoft.com/office/word/2006/wordml" xmlns:wps="http://schemas.microsoft.com/office/word/2010/wordprocessingShape" mc:Ignorable="w14 wp14">
   <w:p>
     <w:pPr>
-      <w:pStyle w:val="Cabealho"/>
+      <w:pStyle w:val="Header"/>
     </w:pPr>
     <w:r>
       <w:rPr>
@@ -2939,7 +2983,7 @@
         <w:lang w:eastAsia="pt-PT"/>
       </w:rPr>
       <w:drawing>
-        <wp:anchor distT="0" distB="0" distL="114300" distR="114300" simplePos="0" relativeHeight="251658240" behindDoc="0" locked="0" layoutInCell="1" allowOverlap="1">
+        <wp:anchor distT="0" distB="0" distL="114300" distR="114300" simplePos="0" relativeHeight="251658240" behindDoc="0" locked="0" layoutInCell="1" allowOverlap="1" wp14:anchorId="677E824C" wp14:editId="7B5994D1">
           <wp:simplePos x="0" y="0"/>
           <wp:positionH relativeFrom="column">
             <wp:posOffset>15239</wp:posOffset>
@@ -2998,11 +3042,9 @@
     <w:r>
       <w:tab/>
     </w:r>
-    <w:proofErr w:type="spellStart"/>
     <w:r>
       <w:t>Owner</w:t>
     </w:r>
-    <w:proofErr w:type="spellEnd"/>
     <w:r>
       <w:t xml:space="preserve">: </w:t>
     </w:r>
@@ -3013,6 +3055,7 @@
         <w:dataBinding w:prefixMappings="xmlns:ns0='http://purl.org/dc/elements/1.1/' xmlns:ns1='http://schemas.openxmlformats.org/package/2006/metadata/core-properties' " w:xpath="/ns1:coreProperties[1]/ns0:creator[1]" w:storeItemID="{6C3C8BC8-F283-45AE-878A-BAB7291924A1}"/>
         <w:text/>
       </w:sdtPr>
+      <w:sdtEndPr/>
       <w:sdtContent>
         <w:r>
           <w:t>Carla Machado</w:t>
@@ -3022,7 +3065,7 @@
   </w:p>
   <w:p>
     <w:pPr>
-      <w:pStyle w:val="Cabealho"/>
+      <w:pStyle w:val="Header"/>
     </w:pPr>
     <w:r>
       <w:tab/>
@@ -3037,9 +3080,10 @@
         <w:dataBinding w:prefixMappings="xmlns:ns0='http://purl.org/dc/elements/1.1/' xmlns:ns1='http://schemas.openxmlformats.org/package/2006/metadata/core-properties' " w:xpath="/ns1:coreProperties[1]/ns0:description[1]" w:storeItemID="{6C3C8BC8-F283-45AE-878A-BAB7291924A1}"/>
         <w:text w:multiLine="1"/>
       </w:sdtPr>
+      <w:sdtEndPr/>
       <w:sdtContent>
         <w:r>
-          <w:t>V0.1</w:t>
+          <w:t>V0.2</w:t>
         </w:r>
       </w:sdtContent>
     </w:sdt>
@@ -3053,12 +3097,11 @@
         <w:dataBinding w:prefixMappings="xmlns:ns0='http://purl.org/dc/elements/1.1/' xmlns:ns1='http://schemas.openxmlformats.org/package/2006/metadata/core-properties' " w:xpath="/ns1:coreProperties[1]/ns1:contentStatus[1]" w:storeItemID="{6C3C8BC8-F283-45AE-878A-BAB7291924A1}"/>
         <w:text/>
       </w:sdtPr>
+      <w:sdtEndPr/>
       <w:sdtContent>
-        <w:proofErr w:type="spellStart"/>
         <w:r>
           <w:t>Draft</w:t>
         </w:r>
-        <w:proofErr w:type="spellEnd"/>
       </w:sdtContent>
     </w:sdt>
   </w:p>
@@ -3066,10 +3109,10 @@
 </file>
 
 <file path=word/header2.xml><?xml version="1.0" encoding="utf-8"?>
-<w:hdr xmlns:ve="http://schemas.openxmlformats.org/markup-compatibility/2006" xmlns:o="urn:schemas-microsoft-com:office:office" xmlns:r="http://schemas.openxmlformats.org/officeDocument/2006/relationships" xmlns:m="http://schemas.openxmlformats.org/officeDocument/2006/math" xmlns:v="urn:schemas-microsoft-com:vml" xmlns:wp="http://schemas.openxmlformats.org/drawingml/2006/wordprocessingDrawing" xmlns:w10="urn:schemas-microsoft-com:office:word" xmlns:w="http://schemas.openxmlformats.org/wordprocessingml/2006/main" xmlns:wne="http://schemas.microsoft.com/office/word/2006/wordml">
+<w:hdr xmlns:wpc="http://schemas.microsoft.com/office/word/2010/wordprocessingCanvas" xmlns:mc="http://schemas.openxmlformats.org/markup-compatibility/2006" xmlns:o="urn:schemas-microsoft-com:office:office" xmlns:r="http://schemas.openxmlformats.org/officeDocument/2006/relationships" xmlns:m="http://schemas.openxmlformats.org/officeDocument/2006/math" xmlns:v="urn:schemas-microsoft-com:vml" xmlns:wp14="http://schemas.microsoft.com/office/word/2010/wordprocessingDrawing" xmlns:wp="http://schemas.openxmlformats.org/drawingml/2006/wordprocessingDrawing" xmlns:w10="urn:schemas-microsoft-com:office:word" xmlns:w="http://schemas.openxmlformats.org/wordprocessingml/2006/main" xmlns:w14="http://schemas.microsoft.com/office/word/2010/wordml" xmlns:wpg="http://schemas.microsoft.com/office/word/2010/wordprocessingGroup" xmlns:wpi="http://schemas.microsoft.com/office/word/2010/wordprocessingInk" xmlns:wne="http://schemas.microsoft.com/office/word/2006/wordml" xmlns:wps="http://schemas.microsoft.com/office/word/2010/wordprocessingShape" mc:Ignorable="w14 wp14">
   <w:p>
     <w:pPr>
-      <w:pStyle w:val="Cabealho"/>
+      <w:pStyle w:val="Header"/>
     </w:pPr>
     <w:r>
       <w:rPr>
@@ -3077,7 +3120,7 @@
         <w:lang w:eastAsia="pt-PT"/>
       </w:rPr>
       <w:drawing>
-        <wp:anchor distT="0" distB="0" distL="114300" distR="114300" simplePos="0" relativeHeight="251660288" behindDoc="0" locked="0" layoutInCell="1" allowOverlap="1">
+        <wp:anchor distT="0" distB="0" distL="114300" distR="114300" simplePos="0" relativeHeight="251660288" behindDoc="0" locked="0" layoutInCell="1" allowOverlap="1" wp14:anchorId="400966EA" wp14:editId="43BDFB8B">
           <wp:simplePos x="0" y="0"/>
           <wp:positionH relativeFrom="column">
             <wp:posOffset>81915</wp:posOffset>
@@ -3136,11 +3179,9 @@
     <w:r>
       <w:tab/>
     </w:r>
-    <w:proofErr w:type="spellStart"/>
     <w:r>
       <w:t>Owner</w:t>
     </w:r>
-    <w:proofErr w:type="spellEnd"/>
     <w:r>
       <w:t xml:space="preserve">: </w:t>
     </w:r>
@@ -3151,6 +3192,7 @@
         <w:dataBinding w:prefixMappings="xmlns:ns0='http://purl.org/dc/elements/1.1/' xmlns:ns1='http://schemas.openxmlformats.org/package/2006/metadata/core-properties' " w:xpath="/ns1:coreProperties[1]/ns0:creator[1]" w:storeItemID="{6C3C8BC8-F283-45AE-878A-BAB7291924A1}"/>
         <w:text/>
       </w:sdtPr>
+      <w:sdtEndPr/>
       <w:sdtContent>
         <w:r>
           <w:t>Carla Machado</w:t>
@@ -3160,7 +3202,7 @@
   </w:p>
   <w:p>
     <w:pPr>
-      <w:pStyle w:val="Cabealho"/>
+      <w:pStyle w:val="Header"/>
     </w:pPr>
     <w:r>
       <w:tab/>
@@ -3175,9 +3217,10 @@
         <w:dataBinding w:prefixMappings="xmlns:ns0='http://purl.org/dc/elements/1.1/' xmlns:ns1='http://schemas.openxmlformats.org/package/2006/metadata/core-properties' " w:xpath="/ns1:coreProperties[1]/ns0:description[1]" w:storeItemID="{6C3C8BC8-F283-45AE-878A-BAB7291924A1}"/>
         <w:text w:multiLine="1"/>
       </w:sdtPr>
+      <w:sdtEndPr/>
       <w:sdtContent>
         <w:r>
-          <w:t>V0.1</w:t>
+          <w:t>V0.2</w:t>
         </w:r>
       </w:sdtContent>
     </w:sdt>
@@ -3191,12 +3234,11 @@
         <w:dataBinding w:prefixMappings="xmlns:ns0='http://purl.org/dc/elements/1.1/' xmlns:ns1='http://schemas.openxmlformats.org/package/2006/metadata/core-properties' " w:xpath="/ns1:coreProperties[1]/ns1:contentStatus[1]" w:storeItemID="{6C3C8BC8-F283-45AE-878A-BAB7291924A1}"/>
         <w:text/>
       </w:sdtPr>
+      <w:sdtEndPr/>
       <w:sdtContent>
-        <w:proofErr w:type="spellStart"/>
         <w:r>
           <w:t>Draft</w:t>
         </w:r>
-        <w:proofErr w:type="spellEnd"/>
       </w:sdtContent>
     </w:sdt>
     <w:r>
@@ -3207,7 +3249,7 @@
 </file>
 
 <file path=word/numbering.xml><?xml version="1.0" encoding="utf-8"?>
-<w:numbering xmlns:ve="http://schemas.openxmlformats.org/markup-compatibility/2006" xmlns:o="urn:schemas-microsoft-com:office:office" xmlns:r="http://schemas.openxmlformats.org/officeDocument/2006/relationships" xmlns:m="http://schemas.openxmlformats.org/officeDocument/2006/math" xmlns:v="urn:schemas-microsoft-com:vml" xmlns:wp="http://schemas.openxmlformats.org/drawingml/2006/wordprocessingDrawing" xmlns:w10="urn:schemas-microsoft-com:office:word" xmlns:w="http://schemas.openxmlformats.org/wordprocessingml/2006/main" xmlns:wne="http://schemas.microsoft.com/office/word/2006/wordml">
+<w:numbering xmlns:wpc="http://schemas.microsoft.com/office/word/2010/wordprocessingCanvas" xmlns:mc="http://schemas.openxmlformats.org/markup-compatibility/2006" xmlns:o="urn:schemas-microsoft-com:office:office" xmlns:r="http://schemas.openxmlformats.org/officeDocument/2006/relationships" xmlns:m="http://schemas.openxmlformats.org/officeDocument/2006/math" xmlns:v="urn:schemas-microsoft-com:vml" xmlns:wp14="http://schemas.microsoft.com/office/word/2010/wordprocessingDrawing" xmlns:wp="http://schemas.openxmlformats.org/drawingml/2006/wordprocessingDrawing" xmlns:w10="urn:schemas-microsoft-com:office:word" xmlns:w="http://schemas.openxmlformats.org/wordprocessingml/2006/main" xmlns:w14="http://schemas.microsoft.com/office/word/2010/wordml" xmlns:wpg="http://schemas.microsoft.com/office/word/2010/wordprocessingGroup" xmlns:wpi="http://schemas.microsoft.com/office/word/2010/wordprocessingInk" xmlns:wne="http://schemas.microsoft.com/office/word/2006/wordml" xmlns:wps="http://schemas.microsoft.com/office/word/2010/wordprocessingShape" mc:Ignorable="w14 wp14">
   <w:abstractNum w:abstractNumId="0">
     <w:nsid w:val="44E13B96"/>
     <w:multiLevelType w:val="hybridMultilevel"/>
@@ -3479,7 +3521,7 @@
 </file>
 
 <file path=word/styles.xml><?xml version="1.0" encoding="utf-8"?>
-<w:styles xmlns:r="http://schemas.openxmlformats.org/officeDocument/2006/relationships" xmlns:w="http://schemas.openxmlformats.org/wordprocessingml/2006/main">
+<w:styles xmlns:mc="http://schemas.openxmlformats.org/markup-compatibility/2006" xmlns:r="http://schemas.openxmlformats.org/officeDocument/2006/relationships" xmlns:w="http://schemas.openxmlformats.org/wordprocessingml/2006/main" xmlns:w14="http://schemas.microsoft.com/office/word/2010/wordml" mc:Ignorable="w14">
   <w:docDefaults>
     <w:rPrDefault>
       <w:rPr>
@@ -3639,11 +3681,11 @@
     <w:qFormat/>
     <w:rsid w:val="00345E81"/>
   </w:style>
-  <w:style w:type="paragraph" w:styleId="Ttulo1">
+  <w:style w:type="paragraph" w:styleId="Heading1">
     <w:name w:val="heading 1"/>
     <w:basedOn w:val="Normal"/>
     <w:next w:val="Normal"/>
-    <w:link w:val="Ttulo1Carcter"/>
+    <w:link w:val="Heading1Char"/>
     <w:uiPriority w:val="9"/>
     <w:qFormat/>
     <w:rsid w:val="00906D0A"/>
@@ -3662,11 +3704,11 @@
       <w:szCs w:val="28"/>
     </w:rPr>
   </w:style>
-  <w:style w:type="paragraph" w:styleId="Ttulo2">
+  <w:style w:type="paragraph" w:styleId="Heading2">
     <w:name w:val="heading 2"/>
     <w:basedOn w:val="Normal"/>
     <w:next w:val="Normal"/>
-    <w:link w:val="Ttulo2Carcter"/>
+    <w:link w:val="Heading2Char"/>
     <w:uiPriority w:val="9"/>
     <w:unhideWhenUsed/>
     <w:qFormat/>
@@ -3686,18 +3728,17 @@
       <w:szCs w:val="26"/>
     </w:rPr>
   </w:style>
-  <w:style w:type="character" w:default="1" w:styleId="Tipodeletrapredefinidodopargrafo">
+  <w:style w:type="character" w:default="1" w:styleId="DefaultParagraphFont">
     <w:name w:val="Default Paragraph Font"/>
     <w:uiPriority w:val="1"/>
     <w:semiHidden/>
     <w:unhideWhenUsed/>
   </w:style>
-  <w:style w:type="table" w:default="1" w:styleId="Tabelanormal">
+  <w:style w:type="table" w:default="1" w:styleId="TableNormal">
     <w:name w:val="Normal Table"/>
     <w:uiPriority w:val="99"/>
     <w:semiHidden/>
     <w:unhideWhenUsed/>
-    <w:qFormat/>
     <w:tblPr>
       <w:tblInd w:w="0" w:type="dxa"/>
       <w:tblCellMar>
@@ -3708,16 +3749,16 @@
       </w:tblCellMar>
     </w:tblPr>
   </w:style>
-  <w:style w:type="numbering" w:default="1" w:styleId="Semlista">
+  <w:style w:type="numbering" w:default="1" w:styleId="NoList">
     <w:name w:val="No List"/>
     <w:uiPriority w:val="99"/>
     <w:semiHidden/>
     <w:unhideWhenUsed/>
   </w:style>
-  <w:style w:type="paragraph" w:styleId="Cabealho">
+  <w:style w:type="paragraph" w:styleId="Header">
     <w:name w:val="header"/>
     <w:basedOn w:val="Normal"/>
-    <w:link w:val="CabealhoCarcter"/>
+    <w:link w:val="HeaderChar"/>
     <w:uiPriority w:val="99"/>
     <w:semiHidden/>
     <w:unhideWhenUsed/>
@@ -3730,18 +3771,18 @@
       <w:spacing w:after="0" w:line="240" w:lineRule="auto"/>
     </w:pPr>
   </w:style>
-  <w:style w:type="character" w:customStyle="1" w:styleId="CabealhoCarcter">
-    <w:name w:val="Cabeçalho Carácter"/>
-    <w:basedOn w:val="Tipodeletrapredefinidodopargrafo"/>
-    <w:link w:val="Cabealho"/>
+  <w:style w:type="character" w:customStyle="1" w:styleId="HeaderChar">
+    <w:name w:val="Header Char"/>
+    <w:basedOn w:val="DefaultParagraphFont"/>
+    <w:link w:val="Header"/>
     <w:uiPriority w:val="99"/>
     <w:semiHidden/>
     <w:rsid w:val="00042081"/>
   </w:style>
-  <w:style w:type="paragraph" w:styleId="Rodap">
+  <w:style w:type="paragraph" w:styleId="Footer">
     <w:name w:val="footer"/>
     <w:basedOn w:val="Normal"/>
-    <w:link w:val="RodapCarcter"/>
+    <w:link w:val="FooterChar"/>
     <w:uiPriority w:val="99"/>
     <w:semiHidden/>
     <w:unhideWhenUsed/>
@@ -3754,17 +3795,17 @@
       <w:spacing w:after="0" w:line="240" w:lineRule="auto"/>
     </w:pPr>
   </w:style>
-  <w:style w:type="character" w:customStyle="1" w:styleId="RodapCarcter">
-    <w:name w:val="Rodapé Carácter"/>
-    <w:basedOn w:val="Tipodeletrapredefinidodopargrafo"/>
-    <w:link w:val="Rodap"/>
+  <w:style w:type="character" w:customStyle="1" w:styleId="FooterChar">
+    <w:name w:val="Footer Char"/>
+    <w:basedOn w:val="DefaultParagraphFont"/>
+    <w:link w:val="Footer"/>
     <w:uiPriority w:val="99"/>
     <w:semiHidden/>
     <w:rsid w:val="00042081"/>
   </w:style>
-  <w:style w:type="character" w:styleId="TextodoMarcadordePosio">
+  <w:style w:type="character" w:styleId="PlaceholderText">
     <w:name w:val="Placeholder Text"/>
-    <w:basedOn w:val="Tipodeletrapredefinidodopargrafo"/>
+    <w:basedOn w:val="DefaultParagraphFont"/>
     <w:uiPriority w:val="99"/>
     <w:semiHidden/>
     <w:rsid w:val="009553EC"/>
@@ -3772,10 +3813,10 @@
       <w:color w:val="808080"/>
     </w:rPr>
   </w:style>
-  <w:style w:type="paragraph" w:styleId="Textodebalo">
+  <w:style w:type="paragraph" w:styleId="BalloonText">
     <w:name w:val="Balloon Text"/>
     <w:basedOn w:val="Normal"/>
-    <w:link w:val="TextodebaloCarcter"/>
+    <w:link w:val="BalloonTextChar"/>
     <w:uiPriority w:val="99"/>
     <w:semiHidden/>
     <w:unhideWhenUsed/>
@@ -3789,10 +3830,10 @@
       <w:szCs w:val="16"/>
     </w:rPr>
   </w:style>
-  <w:style w:type="character" w:customStyle="1" w:styleId="TextodebaloCarcter">
-    <w:name w:val="Texto de balão Carácter"/>
-    <w:basedOn w:val="Tipodeletrapredefinidodopargrafo"/>
-    <w:link w:val="Textodebalo"/>
+  <w:style w:type="character" w:customStyle="1" w:styleId="BalloonTextChar">
+    <w:name w:val="Balloon Text Char"/>
+    <w:basedOn w:val="DefaultParagraphFont"/>
+    <w:link w:val="BalloonText"/>
     <w:uiPriority w:val="99"/>
     <w:semiHidden/>
     <w:rsid w:val="009553EC"/>
@@ -3802,9 +3843,9 @@
       <w:szCs w:val="16"/>
     </w:rPr>
   </w:style>
-  <w:style w:type="paragraph" w:styleId="SemEspaamento">
+  <w:style w:type="paragraph" w:styleId="NoSpacing">
     <w:name w:val="No Spacing"/>
-    <w:link w:val="SemEspaamentoCarcter"/>
+    <w:link w:val="NoSpacingChar"/>
     <w:uiPriority w:val="1"/>
     <w:qFormat/>
     <w:rsid w:val="00906D0A"/>
@@ -3815,19 +3856,19 @@
       <w:rFonts w:eastAsiaTheme="minorEastAsia"/>
     </w:rPr>
   </w:style>
-  <w:style w:type="character" w:customStyle="1" w:styleId="SemEspaamentoCarcter">
-    <w:name w:val="Sem Espaçamento Carácter"/>
-    <w:basedOn w:val="Tipodeletrapredefinidodopargrafo"/>
-    <w:link w:val="SemEspaamento"/>
+  <w:style w:type="character" w:customStyle="1" w:styleId="NoSpacingChar">
+    <w:name w:val="No Spacing Char"/>
+    <w:basedOn w:val="DefaultParagraphFont"/>
+    <w:link w:val="NoSpacing"/>
     <w:uiPriority w:val="1"/>
     <w:rsid w:val="00906D0A"/>
     <w:rPr>
       <w:rFonts w:eastAsiaTheme="minorEastAsia"/>
     </w:rPr>
   </w:style>
-  <w:style w:type="table" w:styleId="Tabelacomgrelha">
+  <w:style w:type="table" w:styleId="TableGrid">
     <w:name w:val="Table Grid"/>
-    <w:basedOn w:val="Tabelanormal"/>
+    <w:basedOn w:val="TableNormal"/>
     <w:uiPriority w:val="59"/>
     <w:rsid w:val="00906D0A"/>
     <w:pPr>
@@ -3851,10 +3892,10 @@
       </w:tblCellMar>
     </w:tblPr>
   </w:style>
-  <w:style w:type="character" w:customStyle="1" w:styleId="Ttulo1Carcter">
-    <w:name w:val="Título 1 Carácter"/>
-    <w:basedOn w:val="Tipodeletrapredefinidodopargrafo"/>
-    <w:link w:val="Ttulo1"/>
+  <w:style w:type="character" w:customStyle="1" w:styleId="Heading1Char">
+    <w:name w:val="Heading 1 Char"/>
+    <w:basedOn w:val="DefaultParagraphFont"/>
+    <w:link w:val="Heading1"/>
     <w:uiPriority w:val="9"/>
     <w:rsid w:val="00906D0A"/>
     <w:rPr>
@@ -3866,9 +3907,9 @@
       <w:szCs w:val="28"/>
     </w:rPr>
   </w:style>
-  <w:style w:type="paragraph" w:styleId="Ttulodondice">
+  <w:style w:type="paragraph" w:styleId="TOCHeading">
     <w:name w:val="TOC Heading"/>
-    <w:basedOn w:val="Ttulo1"/>
+    <w:basedOn w:val="Heading1"/>
     <w:next w:val="Normal"/>
     <w:uiPriority w:val="39"/>
     <w:semiHidden/>
@@ -3879,7 +3920,7 @@
       <w:outlineLvl w:val="9"/>
     </w:pPr>
   </w:style>
-  <w:style w:type="paragraph" w:styleId="PargrafodaLista">
+  <w:style w:type="paragraph" w:styleId="ListParagraph">
     <w:name w:val="List Paragraph"/>
     <w:basedOn w:val="Normal"/>
     <w:uiPriority w:val="34"/>
@@ -3890,7 +3931,7 @@
       <w:contextualSpacing/>
     </w:pPr>
   </w:style>
-  <w:style w:type="paragraph" w:styleId="ndice1">
+  <w:style w:type="paragraph" w:styleId="TOC1">
     <w:name w:val="toc 1"/>
     <w:basedOn w:val="Normal"/>
     <w:next w:val="Normal"/>
@@ -3902,9 +3943,9 @@
       <w:spacing w:after="100"/>
     </w:pPr>
   </w:style>
-  <w:style w:type="character" w:styleId="Hiperligao">
+  <w:style w:type="character" w:styleId="Hyperlink">
     <w:name w:val="Hyperlink"/>
-    <w:basedOn w:val="Tipodeletrapredefinidodopargrafo"/>
+    <w:basedOn w:val="DefaultParagraphFont"/>
     <w:uiPriority w:val="99"/>
     <w:unhideWhenUsed/>
     <w:rsid w:val="00BE20D4"/>
@@ -3913,7 +3954,7 @@
       <w:u w:val="single"/>
     </w:rPr>
   </w:style>
-  <w:style w:type="paragraph" w:styleId="Legenda">
+  <w:style w:type="paragraph" w:styleId="Caption">
     <w:name w:val="caption"/>
     <w:basedOn w:val="Normal"/>
     <w:next w:val="Normal"/>
@@ -3932,7 +3973,7 @@
       <w:szCs w:val="18"/>
     </w:rPr>
   </w:style>
-  <w:style w:type="paragraph" w:styleId="ndicedeilustraes">
+  <w:style w:type="paragraph" w:styleId="TableofFigures">
     <w:name w:val="table of figures"/>
     <w:basedOn w:val="Normal"/>
     <w:next w:val="Normal"/>
@@ -3943,10 +3984,10 @@
       <w:spacing w:after="0"/>
     </w:pPr>
   </w:style>
-  <w:style w:type="character" w:customStyle="1" w:styleId="Ttulo2Carcter">
-    <w:name w:val="Título 2 Carácter"/>
-    <w:basedOn w:val="Tipodeletrapredefinidodopargrafo"/>
-    <w:link w:val="Ttulo2"/>
+  <w:style w:type="character" w:customStyle="1" w:styleId="Heading2Char">
+    <w:name w:val="Heading 2 Char"/>
+    <w:basedOn w:val="DefaultParagraphFont"/>
+    <w:link w:val="Heading2"/>
     <w:uiPriority w:val="9"/>
     <w:rsid w:val="00BE20D4"/>
     <w:rPr>
@@ -3961,8 +4002,198 @@
 </w:styles>
 </file>
 
+<file path=word/stylesWithEffects.xml><?xml version="1.0" encoding="utf-8"?>
+<w:styles xmlns:wpc="http://schemas.microsoft.com/office/word/2010/wordprocessingCanvas" xmlns:mc="http://schemas.openxmlformats.org/markup-compatibility/2006" xmlns:o="urn:schemas-microsoft-com:office:office" xmlns:r="http://schemas.openxmlformats.org/officeDocument/2006/relationships" xmlns:m="http://schemas.openxmlformats.org/officeDocument/2006/math" xmlns:v="urn:schemas-microsoft-com:vml" xmlns:wp14="http://schemas.microsoft.com/office/word/2010/wordprocessingDrawing" xmlns:wp="http://schemas.openxmlformats.org/drawingml/2006/wordprocessingDrawing" xmlns:w10="urn:schemas-microsoft-com:office:word" xmlns:w="http://schemas.openxmlformats.org/wordprocessingml/2006/main" xmlns:w14="http://schemas.microsoft.com/office/word/2010/wordml" xmlns:wpg="http://schemas.microsoft.com/office/word/2010/wordprocessingGroup" xmlns:wpi="http://schemas.microsoft.com/office/word/2010/wordprocessingInk" xmlns:wne="http://schemas.microsoft.com/office/word/2006/wordml" xmlns:wps="http://schemas.microsoft.com/office/word/2010/wordprocessingShape" mc:Ignorable="w14 wp14">
+  <w:docDefaults>
+    <w:rPrDefault>
+      <w:rPr>
+        <w:rFonts w:asciiTheme="minorHAnsi" w:eastAsiaTheme="minorEastAsia" w:hAnsiTheme="minorHAnsi" w:cstheme="minorBidi"/>
+        <w:sz w:val="22"/>
+        <w:szCs w:val="22"/>
+        <w:lang w:val="pt-PT" w:eastAsia="pt-PT" w:bidi="ar-SA"/>
+      </w:rPr>
+    </w:rPrDefault>
+    <w:pPrDefault>
+      <w:pPr>
+        <w:spacing w:after="200" w:line="276" w:lineRule="auto"/>
+      </w:pPr>
+    </w:pPrDefault>
+  </w:docDefaults>
+  <w:latentStyles w:defLockedState="0" w:defUIPriority="99" w:defSemiHidden="1" w:defUnhideWhenUsed="1" w:defQFormat="0" w:count="267">
+    <w:lsdException w:name="Normal" w:semiHidden="0" w:uiPriority="0" w:unhideWhenUsed="0" w:qFormat="1"/>
+    <w:lsdException w:name="heading 1" w:semiHidden="0" w:uiPriority="9" w:unhideWhenUsed="0" w:qFormat="1"/>
+    <w:lsdException w:name="heading 2" w:uiPriority="9" w:qFormat="1"/>
+    <w:lsdException w:name="heading 3" w:uiPriority="9" w:qFormat="1"/>
+    <w:lsdException w:name="heading 4" w:uiPriority="9" w:qFormat="1"/>
+    <w:lsdException w:name="heading 5" w:uiPriority="9" w:qFormat="1"/>
+    <w:lsdException w:name="heading 6" w:uiPriority="9" w:qFormat="1"/>
+    <w:lsdException w:name="heading 7" w:uiPriority="9" w:qFormat="1"/>
+    <w:lsdException w:name="heading 8" w:uiPriority="9" w:qFormat="1"/>
+    <w:lsdException w:name="heading 9" w:uiPriority="9" w:qFormat="1"/>
+    <w:lsdException w:name="toc 1" w:uiPriority="39"/>
+    <w:lsdException w:name="toc 2" w:uiPriority="39"/>
+    <w:lsdException w:name="toc 3" w:uiPriority="39"/>
+    <w:lsdException w:name="toc 4" w:uiPriority="39"/>
+    <w:lsdException w:name="toc 5" w:uiPriority="39"/>
+    <w:lsdException w:name="toc 6" w:uiPriority="39"/>
+    <w:lsdException w:name="toc 7" w:uiPriority="39"/>
+    <w:lsdException w:name="toc 8" w:uiPriority="39"/>
+    <w:lsdException w:name="toc 9" w:uiPriority="39"/>
+    <w:lsdException w:name="caption" w:uiPriority="35" w:qFormat="1"/>
+    <w:lsdException w:name="Title" w:semiHidden="0" w:uiPriority="10" w:unhideWhenUsed="0" w:qFormat="1"/>
+    <w:lsdException w:name="Default Paragraph Font" w:uiPriority="1"/>
+    <w:lsdException w:name="Subtitle" w:semiHidden="0" w:uiPriority="11" w:unhideWhenUsed="0" w:qFormat="1"/>
+    <w:lsdException w:name="Strong" w:semiHidden="0" w:uiPriority="22" w:unhideWhenUsed="0" w:qFormat="1"/>
+    <w:lsdException w:name="Emphasis" w:semiHidden="0" w:uiPriority="20" w:unhideWhenUsed="0" w:qFormat="1"/>
+    <w:lsdException w:name="Table Grid" w:semiHidden="0" w:uiPriority="59" w:unhideWhenUsed="0"/>
+    <w:lsdException w:name="Placeholder Text" w:unhideWhenUsed="0"/>
+    <w:lsdException w:name="No Spacing" w:semiHidden="0" w:uiPriority="1" w:unhideWhenUsed="0" w:qFormat="1"/>
+    <w:lsdException w:name="Light Shading" w:semiHidden="0" w:uiPriority="60" w:unhideWhenUsed="0"/>
+    <w:lsdException w:name="Light List" w:semiHidden="0" w:uiPriority="61" w:unhideWhenUsed="0"/>
+    <w:lsdException w:name="Light Grid" w:semiHidden="0" w:uiPriority="62" w:unhideWhenUsed="0"/>
+    <w:lsdException w:name="Medium Shading 1" w:semiHidden="0" w:uiPriority="63" w:unhideWhenUsed="0"/>
+    <w:lsdException w:name="Medium Shading 2" w:semiHidden="0" w:uiPriority="64" w:unhideWhenUsed="0"/>
+    <w:lsdException w:name="Medium List 1" w:semiHidden="0" w:uiPriority="65" w:unhideWhenUsed="0"/>
+    <w:lsdException w:name="Medium List 2" w:semiHidden="0" w:uiPriority="66" w:unhideWhenUsed="0"/>
+    <w:lsdException w:name="Medium Grid 1" w:semiHidden="0" w:uiPriority="67" w:unhideWhenUsed="0"/>
+    <w:lsdException w:name="Medium Grid 2" w:semiHidden="0" w:uiPriority="68" w:unhideWhenUsed="0"/>
+    <w:lsdException w:name="Medium Grid 3" w:semiHidden="0" w:uiPriority="69" w:unhideWhenUsed="0"/>
+    <w:lsdException w:name="Dark List" w:semiHidden="0" w:uiPriority="70" w:unhideWhenUsed="0"/>
+    <w:lsdException w:name="Colorful Shading" w:semiHidden="0" w:uiPriority="71" w:unhideWhenUsed="0"/>
+    <w:lsdException w:name="Colorful List" w:semiHidden="0" w:uiPriority="72" w:unhideWhenUsed="0"/>
+    <w:lsdException w:name="Colorful Grid" w:semiHidden="0" w:uiPriority="73" w:unhideWhenUsed="0"/>
+    <w:lsdException w:name="Light Shading Accent 1" w:semiHidden="0" w:uiPriority="60" w:unhideWhenUsed="0"/>
+    <w:lsdException w:name="Light List Accent 1" w:semiHidden="0" w:uiPriority="61" w:unhideWhenUsed="0"/>
+    <w:lsdException w:name="Light Grid Accent 1" w:semiHidden="0" w:uiPriority="62" w:unhideWhenUsed="0"/>
+    <w:lsdException w:name="Medium Shading 1 Accent 1" w:semiHidden="0" w:uiPriority="63" w:unhideWhenUsed="0"/>
+    <w:lsdException w:name="Medium Shading 2 Accent 1" w:semiHidden="0" w:uiPriority="64" w:unhideWhenUsed="0"/>
+    <w:lsdException w:name="Medium List 1 Accent 1" w:semiHidden="0" w:uiPriority="65" w:unhideWhenUsed="0"/>
+    <w:lsdException w:name="Revision" w:unhideWhenUsed="0"/>
+    <w:lsdException w:name="List Paragraph" w:semiHidden="0" w:uiPriority="34" w:unhideWhenUsed="0" w:qFormat="1"/>
+    <w:lsdException w:name="Quote" w:semiHidden="0" w:uiPriority="29" w:unhideWhenUsed="0" w:qFormat="1"/>
+    <w:lsdException w:name="Intense Quote" w:semiHidden="0" w:uiPriority="30" w:unhideWhenUsed="0" w:qFormat="1"/>
+    <w:lsdException w:name="Medium List 2 Accent 1" w:semiHidden="0" w:uiPriority="66" w:unhideWhenUsed="0"/>
+    <w:lsdException w:name="Medium Grid 1 Accent 1" w:semiHidden="0" w:uiPriority="67" w:unhideWhenUsed="0"/>
+    <w:lsdException w:name="Medium Grid 2 Accent 1" w:semiHidden="0" w:uiPriority="68" w:unhideWhenUsed="0"/>
+    <w:lsdException w:name="Medium Grid 3 Accent 1" w:semiHidden="0" w:uiPriority="69" w:unhideWhenUsed="0"/>
+    <w:lsdException w:name="Dark List Accent 1" w:semiHidden="0" w:uiPriority="70" w:unhideWhenUsed="0"/>
+    <w:lsdException w:name="Colorful Shading Accent 1" w:semiHidden="0" w:uiPriority="71" w:unhideWhenUsed="0"/>
+    <w:lsdException w:name="Colorful List Accent 1" w:semiHidden="0" w:uiPriority="72" w:unhideWhenUsed="0"/>
+    <w:lsdException w:name="Colorful Grid Accent 1" w:semiHidden="0" w:uiPriority="73" w:unhideWhenUsed="0"/>
+    <w:lsdException w:name="Light Shading Accent 2" w:semiHidden="0" w:uiPriority="60" w:unhideWhenUsed="0"/>
+    <w:lsdException w:name="Light List Accent 2" w:semiHidden="0" w:uiPriority="61" w:unhideWhenUsed="0"/>
+    <w:lsdException w:name="Light Grid Accent 2" w:semiHidden="0" w:uiPriority="62" w:unhideWhenUsed="0"/>
+    <w:lsdException w:name="Medium Shading 1 Accent 2" w:semiHidden="0" w:uiPriority="63" w:unhideWhenUsed="0"/>
+    <w:lsdException w:name="Medium Shading 2 Accent 2" w:semiHidden="0" w:uiPriority="64" w:unhideWhenUsed="0"/>
+    <w:lsdException w:name="Medium List 1 Accent 2" w:semiHidden="0" w:uiPriority="65" w:unhideWhenUsed="0"/>
+    <w:lsdException w:name="Medium List 2 Accent 2" w:semiHidden="0" w:uiPriority="66" w:unhideWhenUsed="0"/>
+    <w:lsdException w:name="Medium Grid 1 Accent 2" w:semiHidden="0" w:uiPriority="67" w:unhideWhenUsed="0"/>
+    <w:lsdException w:name="Medium Grid 2 Accent 2" w:semiHidden="0" w:uiPriority="68" w:unhideWhenUsed="0"/>
+    <w:lsdException w:name="Medium Grid 3 Accent 2" w:semiHidden="0" w:uiPriority="69" w:unhideWhenUsed="0"/>
+    <w:lsdException w:name="Dark List Accent 2" w:semiHidden="0" w:uiPriority="70" w:unhideWhenUsed="0"/>
+    <w:lsdException w:name="Colorful Shading Accent 2" w:semiHidden="0" w:uiPriority="71" w:unhideWhenUsed="0"/>
+    <w:lsdException w:name="Colorful List Accent 2" w:semiHidden="0" w:uiPriority="72" w:unhideWhenUsed="0"/>
+    <w:lsdException w:name="Colorful Grid Accent 2" w:semiHidden="0" w:uiPriority="73" w:unhideWhenUsed="0"/>
+    <w:lsdException w:name="Light Shading Accent 3" w:semiHidden="0" w:uiPriority="60" w:unhideWhenUsed="0"/>
+    <w:lsdException w:name="Light List Accent 3" w:semiHidden="0" w:uiPriority="61" w:unhideWhenUsed="0"/>
+    <w:lsdException w:name="Light Grid Accent 3" w:semiHidden="0" w:uiPriority="62" w:unhideWhenUsed="0"/>
+    <w:lsdException w:name="Medium Shading 1 Accent 3" w:semiHidden="0" w:uiPriority="63" w:unhideWhenUsed="0"/>
+    <w:lsdException w:name="Medium Shading 2 Accent 3" w:semiHidden="0" w:uiPriority="64" w:unhideWhenUsed="0"/>
+    <w:lsdException w:name="Medium List 1 Accent 3" w:semiHidden="0" w:uiPriority="65" w:unhideWhenUsed="0"/>
+    <w:lsdException w:name="Medium List 2 Accent 3" w:semiHidden="0" w:uiPriority="66" w:unhideWhenUsed="0"/>
+    <w:lsdException w:name="Medium Grid 1 Accent 3" w:semiHidden="0" w:uiPriority="67" w:unhideWhenUsed="0"/>
+    <w:lsdException w:name="Medium Grid 2 Accent 3" w:semiHidden="0" w:uiPriority="68" w:unhideWhenUsed="0"/>
+    <w:lsdException w:name="Medium Grid 3 Accent 3" w:semiHidden="0" w:uiPriority="69" w:unhideWhenUsed="0"/>
+    <w:lsdException w:name="Dark List Accent 3" w:semiHidden="0" w:uiPriority="70" w:unhideWhenUsed="0"/>
+    <w:lsdException w:name="Colorful Shading Accent 3" w:semiHidden="0" w:uiPriority="71" w:unhideWhenUsed="0"/>
+    <w:lsdException w:name="Colorful List Accent 3" w:semiHidden="0" w:uiPriority="72" w:unhideWhenUsed="0"/>
+    <w:lsdException w:name="Colorful Grid Accent 3" w:semiHidden="0" w:uiPriority="73" w:unhideWhenUsed="0"/>
+    <w:lsdException w:name="Light Shading Accent 4" w:semiHidden="0" w:uiPriority="60" w:unhideWhenUsed="0"/>
+    <w:lsdException w:name="Light List Accent 4" w:semiHidden="0" w:uiPriority="61" w:unhideWhenUsed="0"/>
+    <w:lsdException w:name="Light Grid Accent 4" w:semiHidden="0" w:uiPriority="62" w:unhideWhenUsed="0"/>
+    <w:lsdException w:name="Medium Shading 1 Accent 4" w:semiHidden="0" w:uiPriority="63" w:unhideWhenUsed="0"/>
+    <w:lsdException w:name="Medium Shading 2 Accent 4" w:semiHidden="0" w:uiPriority="64" w:unhideWhenUsed="0"/>
+    <w:lsdException w:name="Medium List 1 Accent 4" w:semiHidden="0" w:uiPriority="65" w:unhideWhenUsed="0"/>
+    <w:lsdException w:name="Medium List 2 Accent 4" w:semiHidden="0" w:uiPriority="66" w:unhideWhenUsed="0"/>
+    <w:lsdException w:name="Medium Grid 1 Accent 4" w:semiHidden="0" w:uiPriority="67" w:unhideWhenUsed="0"/>
+    <w:lsdException w:name="Medium Grid 2 Accent 4" w:semiHidden="0" w:uiPriority="68" w:unhideWhenUsed="0"/>
+    <w:lsdException w:name="Medium Grid 3 Accent 4" w:semiHidden="0" w:uiPriority="69" w:unhideWhenUsed="0"/>
+    <w:lsdException w:name="Dark List Accent 4" w:semiHidden="0" w:uiPriority="70" w:unhideWhenUsed="0"/>
+    <w:lsdException w:name="Colorful Shading Accent 4" w:semiHidden="0" w:uiPriority="71" w:unhideWhenUsed="0"/>
+    <w:lsdException w:name="Colorful List Accent 4" w:semiHidden="0" w:uiPriority="72" w:unhideWhenUsed="0"/>
+    <w:lsdException w:name="Colorful Grid Accent 4" w:semiHidden="0" w:uiPriority="73" w:unhideWhenUsed="0"/>
+    <w:lsdException w:name="Light Shading Accent 5" w:semiHidden="0" w:uiPriority="60" w:unhideWhenUsed="0"/>
+    <w:lsdException w:name="Light List Accent 5" w:semiHidden="0" w:uiPriority="61" w:unhideWhenUsed="0"/>
+    <w:lsdException w:name="Light Grid Accent 5" w:semiHidden="0" w:uiPriority="62" w:unhideWhenUsed="0"/>
+    <w:lsdException w:name="Medium Shading 1 Accent 5" w:semiHidden="0" w:uiPriority="63" w:unhideWhenUsed="0"/>
+    <w:lsdException w:name="Medium Shading 2 Accent 5" w:semiHidden="0" w:uiPriority="64" w:unhideWhenUsed="0"/>
+    <w:lsdException w:name="Medium List 1 Accent 5" w:semiHidden="0" w:uiPriority="65" w:unhideWhenUsed="0"/>
+    <w:lsdException w:name="Medium List 2 Accent 5" w:semiHidden="0" w:uiPriority="66" w:unhideWhenUsed="0"/>
+    <w:lsdException w:name="Medium Grid 1 Accent 5" w:semiHidden="0" w:uiPriority="67" w:unhideWhenUsed="0"/>
+    <w:lsdException w:name="Medium Grid 2 Accent 5" w:semiHidden="0" w:uiPriority="68" w:unhideWhenUsed="0"/>
+    <w:lsdException w:name="Medium Grid 3 Accent 5" w:semiHidden="0" w:uiPriority="69" w:unhideWhenUsed="0"/>
+    <w:lsdException w:name="Dark List Accent 5" w:semiHidden="0" w:uiPriority="70" w:unhideWhenUsed="0"/>
+    <w:lsdException w:name="Colorful Shading Accent 5" w:semiHidden="0" w:uiPriority="71" w:unhideWhenUsed="0"/>
+    <w:lsdException w:name="Colorful List Accent 5" w:semiHidden="0" w:uiPriority="72" w:unhideWhenUsed="0"/>
+    <w:lsdException w:name="Colorful Grid Accent 5" w:semiHidden="0" w:uiPriority="73" w:unhideWhenUsed="0"/>
+    <w:lsdException w:name="Light Shading Accent 6" w:semiHidden="0" w:uiPriority="60" w:unhideWhenUsed="0"/>
+    <w:lsdException w:name="Light List Accent 6" w:semiHidden="0" w:uiPriority="61" w:unhideWhenUsed="0"/>
+    <w:lsdException w:name="Light Grid Accent 6" w:semiHidden="0" w:uiPriority="62" w:unhideWhenUsed="0"/>
+    <w:lsdException w:name="Medium Shading 1 Accent 6" w:semiHidden="0" w:uiPriority="63" w:unhideWhenUsed="0"/>
+    <w:lsdException w:name="Medium Shading 2 Accent 6" w:semiHidden="0" w:uiPriority="64" w:unhideWhenUsed="0"/>
+    <w:lsdException w:name="Medium List 1 Accent 6" w:semiHidden="0" w:uiPriority="65" w:unhideWhenUsed="0"/>
+    <w:lsdException w:name="Medium List 2 Accent 6" w:semiHidden="0" w:uiPriority="66" w:unhideWhenUsed="0"/>
+    <w:lsdException w:name="Medium Grid 1 Accent 6" w:semiHidden="0" w:uiPriority="67" w:unhideWhenUsed="0"/>
+    <w:lsdException w:name="Medium Grid 2 Accent 6" w:semiHidden="0" w:uiPriority="68" w:unhideWhenUsed="0"/>
+    <w:lsdException w:name="Medium Grid 3 Accent 6" w:semiHidden="0" w:uiPriority="69" w:unhideWhenUsed="0"/>
+    <w:lsdException w:name="Dark List Accent 6" w:semiHidden="0" w:uiPriority="70" w:unhideWhenUsed="0"/>
+    <w:lsdException w:name="Colorful Shading Accent 6" w:semiHidden="0" w:uiPriority="71" w:unhideWhenUsed="0"/>
+    <w:lsdException w:name="Colorful List Accent 6" w:semiHidden="0" w:uiPriority="72" w:unhideWhenUsed="0"/>
+    <w:lsdException w:name="Colorful Grid Accent 6" w:semiHidden="0" w:uiPriority="73" w:unhideWhenUsed="0"/>
+    <w:lsdException w:name="Subtle Emphasis" w:semiHidden="0" w:uiPriority="19" w:unhideWhenUsed="0" w:qFormat="1"/>
+    <w:lsdException w:name="Intense Emphasis" w:semiHidden="0" w:uiPriority="21" w:unhideWhenUsed="0" w:qFormat="1"/>
+    <w:lsdException w:name="Subtle Reference" w:semiHidden="0" w:uiPriority="31" w:unhideWhenUsed="0" w:qFormat="1"/>
+    <w:lsdException w:name="Intense Reference" w:semiHidden="0" w:uiPriority="32" w:unhideWhenUsed="0" w:qFormat="1"/>
+    <w:lsdException w:name="Book Title" w:semiHidden="0" w:uiPriority="33" w:unhideWhenUsed="0" w:qFormat="1"/>
+    <w:lsdException w:name="Bibliography" w:uiPriority="37"/>
+    <w:lsdException w:name="TOC Heading" w:uiPriority="39" w:qFormat="1"/>
+  </w:latentStyles>
+  <w:style w:type="paragraph" w:default="1" w:styleId="Normal">
+    <w:name w:val="Normal"/>
+    <w:qFormat/>
+  </w:style>
+  <w:style w:type="character" w:default="1" w:styleId="DefaultParagraphFont">
+    <w:name w:val="Default Paragraph Font"/>
+    <w:uiPriority w:val="1"/>
+    <w:semiHidden/>
+    <w:unhideWhenUsed/>
+  </w:style>
+  <w:style w:type="table" w:default="1" w:styleId="TableNormal">
+    <w:name w:val="Normal Table"/>
+    <w:uiPriority w:val="99"/>
+    <w:semiHidden/>
+    <w:unhideWhenUsed/>
+    <w:tblPr>
+      <w:tblInd w:w="0" w:type="dxa"/>
+      <w:tblCellMar>
+        <w:top w:w="0" w:type="dxa"/>
+        <w:left w:w="108" w:type="dxa"/>
+        <w:bottom w:w="0" w:type="dxa"/>
+        <w:right w:w="108" w:type="dxa"/>
+      </w:tblCellMar>
+    </w:tblPr>
+  </w:style>
+  <w:style w:type="numbering" w:default="1" w:styleId="NoList">
+    <w:name w:val="No List"/>
+    <w:uiPriority w:val="99"/>
+    <w:semiHidden/>
+    <w:unhideWhenUsed/>
+  </w:style>
+</w:styles>
+</file>
+
 <file path=word/glossary/document.xml><?xml version="1.0" encoding="utf-8"?>
-<w:glossaryDocument xmlns:ve="http://schemas.openxmlformats.org/markup-compatibility/2006" xmlns:o="urn:schemas-microsoft-com:office:office" xmlns:r="http://schemas.openxmlformats.org/officeDocument/2006/relationships" xmlns:m="http://schemas.openxmlformats.org/officeDocument/2006/math" xmlns:v="urn:schemas-microsoft-com:vml" xmlns:wp="http://schemas.openxmlformats.org/drawingml/2006/wordprocessingDrawing" xmlns:w10="urn:schemas-microsoft-com:office:word" xmlns:w="http://schemas.openxmlformats.org/wordprocessingml/2006/main" xmlns:wne="http://schemas.microsoft.com/office/word/2006/wordml">
+<w:glossaryDocument xmlns:wpc="http://schemas.microsoft.com/office/word/2010/wordprocessingCanvas" xmlns:mc="http://schemas.openxmlformats.org/markup-compatibility/2006" xmlns:o="urn:schemas-microsoft-com:office:office" xmlns:r="http://schemas.openxmlformats.org/officeDocument/2006/relationships" xmlns:m="http://schemas.openxmlformats.org/officeDocument/2006/math" xmlns:v="urn:schemas-microsoft-com:vml" xmlns:wp14="http://schemas.microsoft.com/office/word/2010/wordprocessingDrawing" xmlns:wp="http://schemas.openxmlformats.org/drawingml/2006/wordprocessingDrawing" xmlns:w10="urn:schemas-microsoft-com:office:word" xmlns:w="http://schemas.openxmlformats.org/wordprocessingml/2006/main" xmlns:w14="http://schemas.microsoft.com/office/word/2010/wordml" xmlns:wpg="http://schemas.microsoft.com/office/word/2010/wordprocessingGroup" xmlns:wpi="http://schemas.microsoft.com/office/word/2010/wordprocessingInk" xmlns:wne="http://schemas.microsoft.com/office/word/2006/wordml" xmlns:wps="http://schemas.microsoft.com/office/word/2010/wordprocessingShape" mc:Ignorable="w14 wp14">
   <w:docParts>
     <w:docPart>
       <w:docPartPr>
@@ -4025,41 +4256,12 @@
         </w:p>
       </w:docPartBody>
     </w:docPart>
-    <w:docPart>
-      <w:docPartPr>
-        <w:name w:val="517BDC2B5B264D168C15831263047396"/>
-        <w:category>
-          <w:name w:val="Geral"/>
-          <w:gallery w:val="placeholder"/>
-        </w:category>
-        <w:types>
-          <w:type w:val="bbPlcHdr"/>
-        </w:types>
-        <w:behaviors>
-          <w:behavior w:val="content"/>
-        </w:behaviors>
-        <w:guid w:val="{B2597870-7835-49B0-AD23-734E87C8DDAD}"/>
-      </w:docPartPr>
-      <w:docPartBody>
-        <w:p>
-          <w:pPr>
-            <w:pStyle w:val="517BDC2B5B264D168C15831263047396"/>
-          </w:pPr>
-          <w:r>
-            <w:rPr>
-              <w:rFonts w:asciiTheme="majorHAnsi" w:eastAsiaTheme="majorEastAsia" w:hAnsiTheme="majorHAnsi" w:cstheme="majorBidi"/>
-            </w:rPr>
-            <w:t>[Escrever o subtítulo do documento]</w:t>
-          </w:r>
-        </w:p>
-      </w:docPartBody>
-    </w:docPart>
   </w:docParts>
 </w:glossaryDocument>
 </file>
 
 <file path=word/glossary/fontTable.xml><?xml version="1.0" encoding="utf-8"?>
-<w:fonts xmlns:r="http://schemas.openxmlformats.org/officeDocument/2006/relationships" xmlns:w="http://schemas.openxmlformats.org/wordprocessingml/2006/main">
+<w:fonts xmlns:mc="http://schemas.openxmlformats.org/markup-compatibility/2006" xmlns:r="http://schemas.openxmlformats.org/officeDocument/2006/relationships" xmlns:w="http://schemas.openxmlformats.org/wordprocessingml/2006/main" xmlns:w14="http://schemas.microsoft.com/office/word/2010/wordml" mc:Ignorable="w14">
   <w:font w:name="Calibri">
     <w:panose1 w:val="020F0502020204030204"/>
     <w:charset w:val="00"/>
@@ -4079,7 +4281,7 @@
     <w:charset w:val="00"/>
     <w:family w:val="roman"/>
     <w:pitch w:val="variable"/>
-    <w:sig w:usb0="A00002EF" w:usb1="4000004B" w:usb2="00000000" w:usb3="00000000" w:csb0="0000019F" w:csb1="00000000"/>
+    <w:sig w:usb0="E00002FF" w:usb1="400004FF" w:usb2="00000000" w:usb3="00000000" w:csb0="0000019F" w:csb1="00000000"/>
   </w:font>
   <w:font w:name="Tahoma">
     <w:panose1 w:val="020B0604030504040204"/>
@@ -4093,13 +4295,14 @@
 </file>
 
 <file path=word/glossary/settings.xml><?xml version="1.0" encoding="utf-8"?>
-<w:settings xmlns:o="urn:schemas-microsoft-com:office:office" xmlns:r="http://schemas.openxmlformats.org/officeDocument/2006/relationships" xmlns:m="http://schemas.openxmlformats.org/officeDocument/2006/math" xmlns:v="urn:schemas-microsoft-com:vml" xmlns:w10="urn:schemas-microsoft-com:office:word" xmlns:w="http://schemas.openxmlformats.org/wordprocessingml/2006/main" xmlns:sl="http://schemas.openxmlformats.org/schemaLibrary/2006/main">
+<w:settings xmlns:mc="http://schemas.openxmlformats.org/markup-compatibility/2006" xmlns:o="urn:schemas-microsoft-com:office:office" xmlns:r="http://schemas.openxmlformats.org/officeDocument/2006/relationships" xmlns:m="http://schemas.openxmlformats.org/officeDocument/2006/math" xmlns:v="urn:schemas-microsoft-com:vml" xmlns:w10="urn:schemas-microsoft-com:office:word" xmlns:w="http://schemas.openxmlformats.org/wordprocessingml/2006/main" xmlns:w14="http://schemas.microsoft.com/office/word/2010/wordml" xmlns:sl="http://schemas.openxmlformats.org/schemaLibrary/2006/main" mc:Ignorable="w14">
   <w:view w:val="normal"/>
   <w:defaultTabStop w:val="708"/>
   <w:hyphenationZone w:val="425"/>
   <w:characterSpacingControl w:val="doNotCompress"/>
   <w:compat>
     <w:useFELayout/>
+    <w:compatSetting w:name="compatibilityMode" w:uri="http://schemas.microsoft.com/office/word" w:val="12"/>
   </w:compat>
   <w:rsids>
     <w:rsidRoot w:val="00761202"/>
@@ -4109,6 +4312,7 @@
     <w:rsid w:val="00BD7072"/>
     <w:rsid w:val="00C635E7"/>
     <w:rsid w:val="00C90479"/>
+    <w:rsid w:val="00DA2738"/>
     <w:rsid w:val="00DF7858"/>
     <w:rsid w:val="00FE5A4A"/>
   </w:rsids>
@@ -4116,7 +4320,7 @@
     <m:mathFont m:val="Cambria Math"/>
     <m:brkBin m:val="before"/>
     <m:brkBinSub m:val="--"/>
-    <m:smallFrac m:val="off"/>
+    <m:smallFrac m:val="0"/>
     <m:dispDef/>
     <m:lMargin m:val="0"/>
     <m:rMargin m:val="0"/>
@@ -4133,7 +4337,7 @@
 </file>
 
 <file path=word/glossary/styles.xml><?xml version="1.0" encoding="utf-8"?>
-<w:styles xmlns:r="http://schemas.openxmlformats.org/officeDocument/2006/relationships" xmlns:w="http://schemas.openxmlformats.org/wordprocessingml/2006/main">
+<w:styles xmlns:mc="http://schemas.openxmlformats.org/markup-compatibility/2006" xmlns:r="http://schemas.openxmlformats.org/officeDocument/2006/relationships" xmlns:w="http://schemas.openxmlformats.org/wordprocessingml/2006/main" xmlns:w14="http://schemas.microsoft.com/office/word/2010/wordml" mc:Ignorable="w14">
   <w:docDefaults>
     <w:rPrDefault>
       <w:rPr>
@@ -4298,18 +4502,17 @@
       <w:szCs w:val="3276"/>
     </w:rPr>
   </w:style>
-  <w:style w:type="character" w:default="1" w:styleId="Tipodeletrapredefinidodopargrafo">
+  <w:style w:type="character" w:default="1" w:styleId="DefaultParagraphFont">
     <w:name w:val="Default Paragraph Font"/>
     <w:uiPriority w:val="1"/>
     <w:semiHidden/>
     <w:unhideWhenUsed/>
   </w:style>
-  <w:style w:type="table" w:default="1" w:styleId="Tabelanormal">
+  <w:style w:type="table" w:default="1" w:styleId="TableNormal">
     <w:name w:val="Normal Table"/>
     <w:uiPriority w:val="99"/>
     <w:semiHidden/>
     <w:unhideWhenUsed/>
-    <w:qFormat/>
     <w:tblPr>
       <w:tblInd w:w="0" w:type="dxa"/>
       <w:tblCellMar>
@@ -4320,15 +4523,15 @@
       </w:tblCellMar>
     </w:tblPr>
   </w:style>
-  <w:style w:type="numbering" w:default="1" w:styleId="Semlista">
+  <w:style w:type="numbering" w:default="1" w:styleId="NoList">
     <w:name w:val="No List"/>
     <w:uiPriority w:val="99"/>
     <w:semiHidden/>
     <w:unhideWhenUsed/>
   </w:style>
-  <w:style w:type="character" w:styleId="TextodoMarcadordePosio">
+  <w:style w:type="character" w:styleId="PlaceholderText">
     <w:name w:val="Placeholder Text"/>
-    <w:basedOn w:val="Tipodeletrapredefinidodopargrafo"/>
+    <w:basedOn w:val="DefaultParagraphFont"/>
     <w:uiPriority w:val="99"/>
     <w:semiHidden/>
     <w:rsid w:val="007759B5"/>
@@ -4815,8 +5018,198 @@
 </w:styles>
 </file>
 
+<file path=word/glossary/stylesWithEffects.xml><?xml version="1.0" encoding="utf-8"?>
+<w:styles xmlns:wpc="http://schemas.microsoft.com/office/word/2010/wordprocessingCanvas" xmlns:mc="http://schemas.openxmlformats.org/markup-compatibility/2006" xmlns:o="urn:schemas-microsoft-com:office:office" xmlns:r="http://schemas.openxmlformats.org/officeDocument/2006/relationships" xmlns:m="http://schemas.openxmlformats.org/officeDocument/2006/math" xmlns:v="urn:schemas-microsoft-com:vml" xmlns:wp14="http://schemas.microsoft.com/office/word/2010/wordprocessingDrawing" xmlns:wp="http://schemas.openxmlformats.org/drawingml/2006/wordprocessingDrawing" xmlns:w10="urn:schemas-microsoft-com:office:word" xmlns:w="http://schemas.openxmlformats.org/wordprocessingml/2006/main" xmlns:w14="http://schemas.microsoft.com/office/word/2010/wordml" xmlns:wpg="http://schemas.microsoft.com/office/word/2010/wordprocessingGroup" xmlns:wpi="http://schemas.microsoft.com/office/word/2010/wordprocessingInk" xmlns:wne="http://schemas.microsoft.com/office/word/2006/wordml" xmlns:wps="http://schemas.microsoft.com/office/word/2010/wordprocessingShape" mc:Ignorable="w14 wp14">
+  <w:docDefaults>
+    <w:rPrDefault>
+      <w:rPr>
+        <w:rFonts w:asciiTheme="minorHAnsi" w:eastAsiaTheme="minorEastAsia" w:hAnsiTheme="minorHAnsi" w:cstheme="minorBidi"/>
+        <w:sz w:val="22"/>
+        <w:szCs w:val="22"/>
+        <w:lang w:val="pt-PT" w:eastAsia="pt-PT" w:bidi="ar-SA"/>
+      </w:rPr>
+    </w:rPrDefault>
+    <w:pPrDefault>
+      <w:pPr>
+        <w:spacing w:after="200" w:line="276" w:lineRule="auto"/>
+      </w:pPr>
+    </w:pPrDefault>
+  </w:docDefaults>
+  <w:latentStyles w:defLockedState="0" w:defUIPriority="99" w:defSemiHidden="1" w:defUnhideWhenUsed="1" w:defQFormat="0" w:count="267">
+    <w:lsdException w:name="Normal" w:semiHidden="0" w:uiPriority="0" w:unhideWhenUsed="0" w:qFormat="1"/>
+    <w:lsdException w:name="heading 1" w:semiHidden="0" w:uiPriority="9" w:unhideWhenUsed="0" w:qFormat="1"/>
+    <w:lsdException w:name="heading 2" w:uiPriority="9" w:qFormat="1"/>
+    <w:lsdException w:name="heading 3" w:uiPriority="9" w:qFormat="1"/>
+    <w:lsdException w:name="heading 4" w:uiPriority="9" w:qFormat="1"/>
+    <w:lsdException w:name="heading 5" w:uiPriority="9" w:qFormat="1"/>
+    <w:lsdException w:name="heading 6" w:uiPriority="9" w:qFormat="1"/>
+    <w:lsdException w:name="heading 7" w:uiPriority="9" w:qFormat="1"/>
+    <w:lsdException w:name="heading 8" w:uiPriority="9" w:qFormat="1"/>
+    <w:lsdException w:name="heading 9" w:uiPriority="9" w:qFormat="1"/>
+    <w:lsdException w:name="toc 1" w:uiPriority="39"/>
+    <w:lsdException w:name="toc 2" w:uiPriority="39"/>
+    <w:lsdException w:name="toc 3" w:uiPriority="39"/>
+    <w:lsdException w:name="toc 4" w:uiPriority="39"/>
+    <w:lsdException w:name="toc 5" w:uiPriority="39"/>
+    <w:lsdException w:name="toc 6" w:uiPriority="39"/>
+    <w:lsdException w:name="toc 7" w:uiPriority="39"/>
+    <w:lsdException w:name="toc 8" w:uiPriority="39"/>
+    <w:lsdException w:name="toc 9" w:uiPriority="39"/>
+    <w:lsdException w:name="caption" w:uiPriority="35" w:qFormat="1"/>
+    <w:lsdException w:name="Title" w:semiHidden="0" w:uiPriority="10" w:unhideWhenUsed="0" w:qFormat="1"/>
+    <w:lsdException w:name="Default Paragraph Font" w:uiPriority="1"/>
+    <w:lsdException w:name="Subtitle" w:semiHidden="0" w:uiPriority="11" w:unhideWhenUsed="0" w:qFormat="1"/>
+    <w:lsdException w:name="Strong" w:semiHidden="0" w:uiPriority="22" w:unhideWhenUsed="0" w:qFormat="1"/>
+    <w:lsdException w:name="Emphasis" w:semiHidden="0" w:uiPriority="20" w:unhideWhenUsed="0" w:qFormat="1"/>
+    <w:lsdException w:name="Table Grid" w:semiHidden="0" w:uiPriority="59" w:unhideWhenUsed="0"/>
+    <w:lsdException w:name="Placeholder Text" w:unhideWhenUsed="0"/>
+    <w:lsdException w:name="No Spacing" w:semiHidden="0" w:uiPriority="1" w:unhideWhenUsed="0" w:qFormat="1"/>
+    <w:lsdException w:name="Light Shading" w:semiHidden="0" w:uiPriority="60" w:unhideWhenUsed="0"/>
+    <w:lsdException w:name="Light List" w:semiHidden="0" w:uiPriority="61" w:unhideWhenUsed="0"/>
+    <w:lsdException w:name="Light Grid" w:semiHidden="0" w:uiPriority="62" w:unhideWhenUsed="0"/>
+    <w:lsdException w:name="Medium Shading 1" w:semiHidden="0" w:uiPriority="63" w:unhideWhenUsed="0"/>
+    <w:lsdException w:name="Medium Shading 2" w:semiHidden="0" w:uiPriority="64" w:unhideWhenUsed="0"/>
+    <w:lsdException w:name="Medium List 1" w:semiHidden="0" w:uiPriority="65" w:unhideWhenUsed="0"/>
+    <w:lsdException w:name="Medium List 2" w:semiHidden="0" w:uiPriority="66" w:unhideWhenUsed="0"/>
+    <w:lsdException w:name="Medium Grid 1" w:semiHidden="0" w:uiPriority="67" w:unhideWhenUsed="0"/>
+    <w:lsdException w:name="Medium Grid 2" w:semiHidden="0" w:uiPriority="68" w:unhideWhenUsed="0"/>
+    <w:lsdException w:name="Medium Grid 3" w:semiHidden="0" w:uiPriority="69" w:unhideWhenUsed="0"/>
+    <w:lsdException w:name="Dark List" w:semiHidden="0" w:uiPriority="70" w:unhideWhenUsed="0"/>
+    <w:lsdException w:name="Colorful Shading" w:semiHidden="0" w:uiPriority="71" w:unhideWhenUsed="0"/>
+    <w:lsdException w:name="Colorful List" w:semiHidden="0" w:uiPriority="72" w:unhideWhenUsed="0"/>
+    <w:lsdException w:name="Colorful Grid" w:semiHidden="0" w:uiPriority="73" w:unhideWhenUsed="0"/>
+    <w:lsdException w:name="Light Shading Accent 1" w:semiHidden="0" w:uiPriority="60" w:unhideWhenUsed="0"/>
+    <w:lsdException w:name="Light List Accent 1" w:semiHidden="0" w:uiPriority="61" w:unhideWhenUsed="0"/>
+    <w:lsdException w:name="Light Grid Accent 1" w:semiHidden="0" w:uiPriority="62" w:unhideWhenUsed="0"/>
+    <w:lsdException w:name="Medium Shading 1 Accent 1" w:semiHidden="0" w:uiPriority="63" w:unhideWhenUsed="0"/>
+    <w:lsdException w:name="Medium Shading 2 Accent 1" w:semiHidden="0" w:uiPriority="64" w:unhideWhenUsed="0"/>
+    <w:lsdException w:name="Medium List 1 Accent 1" w:semiHidden="0" w:uiPriority="65" w:unhideWhenUsed="0"/>
+    <w:lsdException w:name="Revision" w:unhideWhenUsed="0"/>
+    <w:lsdException w:name="List Paragraph" w:semiHidden="0" w:uiPriority="34" w:unhideWhenUsed="0" w:qFormat="1"/>
+    <w:lsdException w:name="Quote" w:semiHidden="0" w:uiPriority="29" w:unhideWhenUsed="0" w:qFormat="1"/>
+    <w:lsdException w:name="Intense Quote" w:semiHidden="0" w:uiPriority="30" w:unhideWhenUsed="0" w:qFormat="1"/>
+    <w:lsdException w:name="Medium List 2 Accent 1" w:semiHidden="0" w:uiPriority="66" w:unhideWhenUsed="0"/>
+    <w:lsdException w:name="Medium Grid 1 Accent 1" w:semiHidden="0" w:uiPriority="67" w:unhideWhenUsed="0"/>
+    <w:lsdException w:name="Medium Grid 2 Accent 1" w:semiHidden="0" w:uiPriority="68" w:unhideWhenUsed="0"/>
+    <w:lsdException w:name="Medium Grid 3 Accent 1" w:semiHidden="0" w:uiPriority="69" w:unhideWhenUsed="0"/>
+    <w:lsdException w:name="Dark List Accent 1" w:semiHidden="0" w:uiPriority="70" w:unhideWhenUsed="0"/>
+    <w:lsdException w:name="Colorful Shading Accent 1" w:semiHidden="0" w:uiPriority="71" w:unhideWhenUsed="0"/>
+    <w:lsdException w:name="Colorful List Accent 1" w:semiHidden="0" w:uiPriority="72" w:unhideWhenUsed="0"/>
+    <w:lsdException w:name="Colorful Grid Accent 1" w:semiHidden="0" w:uiPriority="73" w:unhideWhenUsed="0"/>
+    <w:lsdException w:name="Light Shading Accent 2" w:semiHidden="0" w:uiPriority="60" w:unhideWhenUsed="0"/>
+    <w:lsdException w:name="Light List Accent 2" w:semiHidden="0" w:uiPriority="61" w:unhideWhenUsed="0"/>
+    <w:lsdException w:name="Light Grid Accent 2" w:semiHidden="0" w:uiPriority="62" w:unhideWhenUsed="0"/>
+    <w:lsdException w:name="Medium Shading 1 Accent 2" w:semiHidden="0" w:uiPriority="63" w:unhideWhenUsed="0"/>
+    <w:lsdException w:name="Medium Shading 2 Accent 2" w:semiHidden="0" w:uiPriority="64" w:unhideWhenUsed="0"/>
+    <w:lsdException w:name="Medium List 1 Accent 2" w:semiHidden="0" w:uiPriority="65" w:unhideWhenUsed="0"/>
+    <w:lsdException w:name="Medium List 2 Accent 2" w:semiHidden="0" w:uiPriority="66" w:unhideWhenUsed="0"/>
+    <w:lsdException w:name="Medium Grid 1 Accent 2" w:semiHidden="0" w:uiPriority="67" w:unhideWhenUsed="0"/>
+    <w:lsdException w:name="Medium Grid 2 Accent 2" w:semiHidden="0" w:uiPriority="68" w:unhideWhenUsed="0"/>
+    <w:lsdException w:name="Medium Grid 3 Accent 2" w:semiHidden="0" w:uiPriority="69" w:unhideWhenUsed="0"/>
+    <w:lsdException w:name="Dark List Accent 2" w:semiHidden="0" w:uiPriority="70" w:unhideWhenUsed="0"/>
+    <w:lsdException w:name="Colorful Shading Accent 2" w:semiHidden="0" w:uiPriority="71" w:unhideWhenUsed="0"/>
+    <w:lsdException w:name="Colorful List Accent 2" w:semiHidden="0" w:uiPriority="72" w:unhideWhenUsed="0"/>
+    <w:lsdException w:name="Colorful Grid Accent 2" w:semiHidden="0" w:uiPriority="73" w:unhideWhenUsed="0"/>
+    <w:lsdException w:name="Light Shading Accent 3" w:semiHidden="0" w:uiPriority="60" w:unhideWhenUsed="0"/>
+    <w:lsdException w:name="Light List Accent 3" w:semiHidden="0" w:uiPriority="61" w:unhideWhenUsed="0"/>
+    <w:lsdException w:name="Light Grid Accent 3" w:semiHidden="0" w:uiPriority="62" w:unhideWhenUsed="0"/>
+    <w:lsdException w:name="Medium Shading 1 Accent 3" w:semiHidden="0" w:uiPriority="63" w:unhideWhenUsed="0"/>
+    <w:lsdException w:name="Medium Shading 2 Accent 3" w:semiHidden="0" w:uiPriority="64" w:unhideWhenUsed="0"/>
+    <w:lsdException w:name="Medium List 1 Accent 3" w:semiHidden="0" w:uiPriority="65" w:unhideWhenUsed="0"/>
+    <w:lsdException w:name="Medium List 2 Accent 3" w:semiHidden="0" w:uiPriority="66" w:unhideWhenUsed="0"/>
+    <w:lsdException w:name="Medium Grid 1 Accent 3" w:semiHidden="0" w:uiPriority="67" w:unhideWhenUsed="0"/>
+    <w:lsdException w:name="Medium Grid 2 Accent 3" w:semiHidden="0" w:uiPriority="68" w:unhideWhenUsed="0"/>
+    <w:lsdException w:name="Medium Grid 3 Accent 3" w:semiHidden="0" w:uiPriority="69" w:unhideWhenUsed="0"/>
+    <w:lsdException w:name="Dark List Accent 3" w:semiHidden="0" w:uiPriority="70" w:unhideWhenUsed="0"/>
+    <w:lsdException w:name="Colorful Shading Accent 3" w:semiHidden="0" w:uiPriority="71" w:unhideWhenUsed="0"/>
+    <w:lsdException w:name="Colorful List Accent 3" w:semiHidden="0" w:uiPriority="72" w:unhideWhenUsed="0"/>
+    <w:lsdException w:name="Colorful Grid Accent 3" w:semiHidden="0" w:uiPriority="73" w:unhideWhenUsed="0"/>
+    <w:lsdException w:name="Light Shading Accent 4" w:semiHidden="0" w:uiPriority="60" w:unhideWhenUsed="0"/>
+    <w:lsdException w:name="Light List Accent 4" w:semiHidden="0" w:uiPriority="61" w:unhideWhenUsed="0"/>
+    <w:lsdException w:name="Light Grid Accent 4" w:semiHidden="0" w:uiPriority="62" w:unhideWhenUsed="0"/>
+    <w:lsdException w:name="Medium Shading 1 Accent 4" w:semiHidden="0" w:uiPriority="63" w:unhideWhenUsed="0"/>
+    <w:lsdException w:name="Medium Shading 2 Accent 4" w:semiHidden="0" w:uiPriority="64" w:unhideWhenUsed="0"/>
+    <w:lsdException w:name="Medium List 1 Accent 4" w:semiHidden="0" w:uiPriority="65" w:unhideWhenUsed="0"/>
+    <w:lsdException w:name="Medium List 2 Accent 4" w:semiHidden="0" w:uiPriority="66" w:unhideWhenUsed="0"/>
+    <w:lsdException w:name="Medium Grid 1 Accent 4" w:semiHidden="0" w:uiPriority="67" w:unhideWhenUsed="0"/>
+    <w:lsdException w:name="Medium Grid 2 Accent 4" w:semiHidden="0" w:uiPriority="68" w:unhideWhenUsed="0"/>
+    <w:lsdException w:name="Medium Grid 3 Accent 4" w:semiHidden="0" w:uiPriority="69" w:unhideWhenUsed="0"/>
+    <w:lsdException w:name="Dark List Accent 4" w:semiHidden="0" w:uiPriority="70" w:unhideWhenUsed="0"/>
+    <w:lsdException w:name="Colorful Shading Accent 4" w:semiHidden="0" w:uiPriority="71" w:unhideWhenUsed="0"/>
+    <w:lsdException w:name="Colorful List Accent 4" w:semiHidden="0" w:uiPriority="72" w:unhideWhenUsed="0"/>
+    <w:lsdException w:name="Colorful Grid Accent 4" w:semiHidden="0" w:uiPriority="73" w:unhideWhenUsed="0"/>
+    <w:lsdException w:name="Light Shading Accent 5" w:semiHidden="0" w:uiPriority="60" w:unhideWhenUsed="0"/>
+    <w:lsdException w:name="Light List Accent 5" w:semiHidden="0" w:uiPriority="61" w:unhideWhenUsed="0"/>
+    <w:lsdException w:name="Light Grid Accent 5" w:semiHidden="0" w:uiPriority="62" w:unhideWhenUsed="0"/>
+    <w:lsdException w:name="Medium Shading 1 Accent 5" w:semiHidden="0" w:uiPriority="63" w:unhideWhenUsed="0"/>
+    <w:lsdException w:name="Medium Shading 2 Accent 5" w:semiHidden="0" w:uiPriority="64" w:unhideWhenUsed="0"/>
+    <w:lsdException w:name="Medium List 1 Accent 5" w:semiHidden="0" w:uiPriority="65" w:unhideWhenUsed="0"/>
+    <w:lsdException w:name="Medium List 2 Accent 5" w:semiHidden="0" w:uiPriority="66" w:unhideWhenUsed="0"/>
+    <w:lsdException w:name="Medium Grid 1 Accent 5" w:semiHidden="0" w:uiPriority="67" w:unhideWhenUsed="0"/>
+    <w:lsdException w:name="Medium Grid 2 Accent 5" w:semiHidden="0" w:uiPriority="68" w:unhideWhenUsed="0"/>
+    <w:lsdException w:name="Medium Grid 3 Accent 5" w:semiHidden="0" w:uiPriority="69" w:unhideWhenUsed="0"/>
+    <w:lsdException w:name="Dark List Accent 5" w:semiHidden="0" w:uiPriority="70" w:unhideWhenUsed="0"/>
+    <w:lsdException w:name="Colorful Shading Accent 5" w:semiHidden="0" w:uiPriority="71" w:unhideWhenUsed="0"/>
+    <w:lsdException w:name="Colorful List Accent 5" w:semiHidden="0" w:uiPriority="72" w:unhideWhenUsed="0"/>
+    <w:lsdException w:name="Colorful Grid Accent 5" w:semiHidden="0" w:uiPriority="73" w:unhideWhenUsed="0"/>
+    <w:lsdException w:name="Light Shading Accent 6" w:semiHidden="0" w:uiPriority="60" w:unhideWhenUsed="0"/>
+    <w:lsdException w:name="Light List Accent 6" w:semiHidden="0" w:uiPriority="61" w:unhideWhenUsed="0"/>
+    <w:lsdException w:name="Light Grid Accent 6" w:semiHidden="0" w:uiPriority="62" w:unhideWhenUsed="0"/>
+    <w:lsdException w:name="Medium Shading 1 Accent 6" w:semiHidden="0" w:uiPriority="63" w:unhideWhenUsed="0"/>
+    <w:lsdException w:name="Medium Shading 2 Accent 6" w:semiHidden="0" w:uiPriority="64" w:unhideWhenUsed="0"/>
+    <w:lsdException w:name="Medium List 1 Accent 6" w:semiHidden="0" w:uiPriority="65" w:unhideWhenUsed="0"/>
+    <w:lsdException w:name="Medium List 2 Accent 6" w:semiHidden="0" w:uiPriority="66" w:unhideWhenUsed="0"/>
+    <w:lsdException w:name="Medium Grid 1 Accent 6" w:semiHidden="0" w:uiPriority="67" w:unhideWhenUsed="0"/>
+    <w:lsdException w:name="Medium Grid 2 Accent 6" w:semiHidden="0" w:uiPriority="68" w:unhideWhenUsed="0"/>
+    <w:lsdException w:name="Medium Grid 3 Accent 6" w:semiHidden="0" w:uiPriority="69" w:unhideWhenUsed="0"/>
+    <w:lsdException w:name="Dark List Accent 6" w:semiHidden="0" w:uiPriority="70" w:unhideWhenUsed="0"/>
+    <w:lsdException w:name="Colorful Shading Accent 6" w:semiHidden="0" w:uiPriority="71" w:unhideWhenUsed="0"/>
+    <w:lsdException w:name="Colorful List Accent 6" w:semiHidden="0" w:uiPriority="72" w:unhideWhenUsed="0"/>
+    <w:lsdException w:name="Colorful Grid Accent 6" w:semiHidden="0" w:uiPriority="73" w:unhideWhenUsed="0"/>
+    <w:lsdException w:name="Subtle Emphasis" w:semiHidden="0" w:uiPriority="19" w:unhideWhenUsed="0" w:qFormat="1"/>
+    <w:lsdException w:name="Intense Emphasis" w:semiHidden="0" w:uiPriority="21" w:unhideWhenUsed="0" w:qFormat="1"/>
+    <w:lsdException w:name="Subtle Reference" w:semiHidden="0" w:uiPriority="31" w:unhideWhenUsed="0" w:qFormat="1"/>
+    <w:lsdException w:name="Intense Reference" w:semiHidden="0" w:uiPriority="32" w:unhideWhenUsed="0" w:qFormat="1"/>
+    <w:lsdException w:name="Book Title" w:semiHidden="0" w:uiPriority="33" w:unhideWhenUsed="0" w:qFormat="1"/>
+    <w:lsdException w:name="Bibliography" w:uiPriority="37"/>
+    <w:lsdException w:name="TOC Heading" w:uiPriority="39" w:qFormat="1"/>
+  </w:latentStyles>
+  <w:style w:type="paragraph" w:default="1" w:styleId="Normal">
+    <w:name w:val="Normal"/>
+    <w:qFormat/>
+  </w:style>
+  <w:style w:type="character" w:default="1" w:styleId="DefaultParagraphFont">
+    <w:name w:val="Default Paragraph Font"/>
+    <w:uiPriority w:val="1"/>
+    <w:semiHidden/>
+    <w:unhideWhenUsed/>
+  </w:style>
+  <w:style w:type="table" w:default="1" w:styleId="TableNormal">
+    <w:name w:val="Normal Table"/>
+    <w:uiPriority w:val="99"/>
+    <w:semiHidden/>
+    <w:unhideWhenUsed/>
+    <w:tblPr>
+      <w:tblInd w:w="0" w:type="dxa"/>
+      <w:tblCellMar>
+        <w:top w:w="0" w:type="dxa"/>
+        <w:left w:w="108" w:type="dxa"/>
+        <w:bottom w:w="0" w:type="dxa"/>
+        <w:right w:w="108" w:type="dxa"/>
+      </w:tblCellMar>
+    </w:tblPr>
+  </w:style>
+  <w:style w:type="numbering" w:default="1" w:styleId="NoList">
+    <w:name w:val="No List"/>
+    <w:uiPriority w:val="99"/>
+    <w:semiHidden/>
+    <w:unhideWhenUsed/>
+  </w:style>
+</w:styles>
+</file>
+
 <file path=word/glossary/webSettings.xml><?xml version="1.0" encoding="utf-8"?>
-<w:webSettings xmlns:r="http://schemas.openxmlformats.org/officeDocument/2006/relationships" xmlns:w="http://schemas.openxmlformats.org/wordprocessingml/2006/main">
+<w:webSettings xmlns:mc="http://schemas.openxmlformats.org/markup-compatibility/2006" xmlns:r="http://schemas.openxmlformats.org/officeDocument/2006/relationships" xmlns:w="http://schemas.openxmlformats.org/wordprocessingml/2006/main" xmlns:w14="http://schemas.microsoft.com/office/word/2010/wordml" mc:Ignorable="w14">
   <w:optimizeForBrowser/>
 </w:webSettings>
 </file>
@@ -5128,7 +5521,7 @@
 </file>
 
 <file path=customXml/itemProps2.xml><?xml version="1.0" encoding="utf-8"?>
-<ds:datastoreItem xmlns:ds="http://schemas.openxmlformats.org/officeDocument/2006/customXml" ds:itemID="{4473520F-6A36-49DA-B9F2-26B357963BF0}">
+<ds:datastoreItem xmlns:ds="http://schemas.openxmlformats.org/officeDocument/2006/customXml" ds:itemID="{0DD05DDA-5E42-40F2-AFBB-7BE8FA207D85}">
   <ds:schemaRefs>
     <ds:schemaRef ds:uri="http://schemas.openxmlformats.org/officeDocument/2006/bibliography"/>
   </ds:schemaRefs>
